--- a/xfile/Android文件加密系统及App加固.docx
+++ b/xfile/Android文件加密系统及App加固.docx
@@ -125,29 +125,32 @@
     <w:p>
       <w:pPr>
         <w:pStyle w:val="2"/>
+        <w:rPr>
+          <w:rFonts w:hint="eastAsia"/>
+        </w:rPr>
       </w:pPr>
       <w:r>
         <w:rPr>
           <w:rFonts w:hint="eastAsia"/>
         </w:rPr>
         <w:t xml:space="preserve">2.1 </w:t>
-      </w:r>
-    </w:p>
-    <w:p>
-      <w:pPr>
-        <w:pStyle w:val="2"/>
-      </w:pPr>
-      <w:r>
-        <w:rPr>
-          <w:rFonts w:hint="eastAsia"/>
-        </w:rPr>
-        <w:t xml:space="preserve">2.2 </w:t>
       </w:r>
       <w:bookmarkStart w:id="0" w:name="_GoBack"/>
       <w:bookmarkEnd w:id="0"/>
     </w:p>
     <w:p>
       <w:pPr>
+        <w:pStyle w:val="2"/>
+      </w:pPr>
+      <w:r>
+        <w:rPr>
+          <w:rFonts w:hint="eastAsia"/>
+        </w:rPr>
+        <w:t xml:space="preserve">2.2 </w:t>
+      </w:r>
+    </w:p>
+    <w:p>
+      <w:pPr>
         <w:pStyle w:val="1"/>
       </w:pPr>
       <w:r>
@@ -175,9 +178,6 @@
     <w:p>
       <w:pPr>
         <w:pStyle w:val="2"/>
-        <w:rPr>
-          <w:rFonts w:hint="eastAsia"/>
-        </w:rPr>
       </w:pPr>
       <w:r>
         <w:rPr>
@@ -189,9 +189,6 @@
     <w:p>
       <w:pPr>
         <w:pStyle w:val="2"/>
-        <w:rPr>
-          <w:rFonts w:hint="eastAsia"/>
-        </w:rPr>
       </w:pPr>
       <w:r>
         <w:rPr>
@@ -249,9 +246,6 @@
     <w:p>
       <w:pPr>
         <w:pStyle w:val="1"/>
-        <w:rPr>
-          <w:rFonts w:hint="eastAsia"/>
-        </w:rPr>
       </w:pPr>
       <w:r>
         <w:rPr>

--- a/xfile/Android文件加密系统及App加固.docx
+++ b/xfile/Android文件加密系统及App加固.docx
@@ -24,6 +24,9 @@
           <w:ilvl w:val="1"/>
           <w:numId w:val="2"/>
         </w:numPr>
+        <w:rPr>
+          <w:rFonts w:hint="eastAsia"/>
+        </w:rPr>
       </w:pPr>
       <w:r>
         <w:rPr>
@@ -125,9 +128,6 @@
     <w:p>
       <w:pPr>
         <w:pStyle w:val="2"/>
-        <w:rPr>
-          <w:rFonts w:hint="eastAsia"/>
-        </w:rPr>
       </w:pPr>
       <w:r>
         <w:rPr>
@@ -135,18 +135,5429 @@
         </w:rPr>
         <w:t xml:space="preserve">2.1 </w:t>
       </w:r>
+    </w:p>
+    <w:p>
+      <w:pPr>
+        <w:pStyle w:val="2"/>
+      </w:pPr>
+      <w:r>
+        <w:rPr>
+          <w:rFonts w:hint="eastAsia"/>
+        </w:rPr>
+        <w:t xml:space="preserve">2.2 </w:t>
+      </w:r>
+      <w:r>
+        <w:rPr>
+          <w:rFonts w:hint="eastAsia"/>
+        </w:rPr>
+        <w:t>App</w:t>
+      </w:r>
+      <w:r>
+        <w:rPr>
+          <w:rFonts w:hint="eastAsia"/>
+        </w:rPr>
+        <w:t>加固</w:t>
+      </w:r>
+    </w:p>
+    <w:p>
+      <w:pPr>
+        <w:pStyle w:val="a6"/>
+        <w:shd w:val="clear" w:color="auto" w:fill="FFFFFF"/>
+        <w:spacing w:before="150" w:beforeAutospacing="0" w:after="150" w:afterAutospacing="0" w:line="312" w:lineRule="atLeast"/>
+        <w:ind w:firstLine="480"/>
+        <w:rPr>
+          <w:rFonts w:ascii="微软雅黑" w:eastAsia="微软雅黑" w:hAnsi="微软雅黑"/>
+          <w:color w:val="000000"/>
+          <w:sz w:val="21"/>
+          <w:szCs w:val="21"/>
+        </w:rPr>
+      </w:pPr>
+      <w:r>
+        <w:rPr>
+          <w:rFonts w:ascii="microsoft yahei" w:eastAsia="微软雅黑" w:hAnsi="microsoft yahei"/>
+          <w:color w:val="000000"/>
+        </w:rPr>
+        <w:t>Android</w:t>
+      </w:r>
+      <w:r>
+        <w:rPr>
+          <w:rFonts w:ascii="microsoft yahei" w:eastAsia="微软雅黑" w:hAnsi="microsoft yahei"/>
+          <w:color w:val="000000"/>
+        </w:rPr>
+        <w:t>平台以其免费和开源的特性使其占据了移动领域大半壁江山，越来越的人投身到移动应用开发中，但本文恐怕要先给</w:t>
+      </w:r>
+      <w:r>
+        <w:rPr>
+          <w:rFonts w:ascii="microsoft yahei" w:eastAsia="微软雅黑" w:hAnsi="microsoft yahei"/>
+          <w:color w:val="000000"/>
+        </w:rPr>
+        <w:t>Android</w:t>
+      </w:r>
+      <w:r>
+        <w:rPr>
+          <w:rFonts w:ascii="microsoft yahei" w:eastAsia="微软雅黑" w:hAnsi="microsoft yahei"/>
+          <w:color w:val="000000"/>
+        </w:rPr>
+        <w:t>应用开发者泼盆冷水，据</w:t>
+      </w:r>
+      <w:r>
+        <w:rPr>
+          <w:rFonts w:ascii="microsoft yahei" w:eastAsia="微软雅黑" w:hAnsi="microsoft yahei"/>
+          <w:color w:val="000000"/>
+        </w:rPr>
+        <w:t>360</w:t>
+      </w:r>
+      <w:r>
+        <w:rPr>
+          <w:rFonts w:ascii="microsoft yahei" w:eastAsia="微软雅黑" w:hAnsi="microsoft yahei"/>
+          <w:color w:val="000000"/>
+        </w:rPr>
+        <w:t>发布的《</w:t>
+      </w:r>
+      <w:r>
+        <w:rPr>
+          <w:rFonts w:ascii="microsoft yahei" w:eastAsia="微软雅黑" w:hAnsi="microsoft yahei"/>
+          <w:color w:val="000000"/>
+        </w:rPr>
+        <w:t>2014</w:t>
+      </w:r>
+      <w:r>
+        <w:rPr>
+          <w:rFonts w:ascii="microsoft yahei" w:eastAsia="微软雅黑" w:hAnsi="microsoft yahei"/>
+          <w:color w:val="000000"/>
+        </w:rPr>
+        <w:t>年中国手机安全状况报告》显示，</w:t>
+      </w:r>
+      <w:r>
+        <w:rPr>
+          <w:rFonts w:ascii="microsoft yahei" w:eastAsia="微软雅黑" w:hAnsi="microsoft yahei"/>
+          <w:color w:val="000000"/>
+        </w:rPr>
+        <w:t>2014</w:t>
+      </w:r>
+      <w:r>
+        <w:rPr>
+          <w:rFonts w:ascii="microsoft yahei" w:eastAsia="微软雅黑" w:hAnsi="microsoft yahei"/>
+          <w:color w:val="000000"/>
+        </w:rPr>
+        <w:t>全年，</w:t>
+      </w:r>
+      <w:r>
+        <w:rPr>
+          <w:rFonts w:ascii="microsoft yahei" w:eastAsia="微软雅黑" w:hAnsi="microsoft yahei"/>
+          <w:color w:val="000000"/>
+        </w:rPr>
+        <w:t>360</w:t>
+      </w:r>
+      <w:r>
+        <w:rPr>
+          <w:rFonts w:ascii="microsoft yahei" w:eastAsia="微软雅黑" w:hAnsi="microsoft yahei"/>
+          <w:color w:val="000000"/>
+        </w:rPr>
+        <w:t>互联网安全中心累计监测到</w:t>
+      </w:r>
+      <w:r>
+        <w:rPr>
+          <w:rFonts w:ascii="microsoft yahei" w:eastAsia="微软雅黑" w:hAnsi="microsoft yahei"/>
+          <w:color w:val="000000"/>
+        </w:rPr>
+        <w:t>Android</w:t>
+      </w:r>
+      <w:r>
+        <w:rPr>
+          <w:rFonts w:ascii="microsoft yahei" w:eastAsia="微软雅黑" w:hAnsi="microsoft yahei"/>
+          <w:color w:val="000000"/>
+        </w:rPr>
+        <w:t>用户感染恶意程序</w:t>
+      </w:r>
+      <w:r>
+        <w:rPr>
+          <w:rFonts w:ascii="microsoft yahei" w:eastAsia="微软雅黑" w:hAnsi="microsoft yahei"/>
+          <w:color w:val="000000"/>
+        </w:rPr>
+        <w:t>3.19</w:t>
+      </w:r>
+      <w:r>
+        <w:rPr>
+          <w:rFonts w:ascii="microsoft yahei" w:eastAsia="微软雅黑" w:hAnsi="microsoft yahei"/>
+          <w:color w:val="000000"/>
+        </w:rPr>
+        <w:t>亿人次，平均每天恶意程序感染量达到了</w:t>
+      </w:r>
+      <w:r>
+        <w:rPr>
+          <w:rFonts w:ascii="microsoft yahei" w:eastAsia="微软雅黑" w:hAnsi="microsoft yahei"/>
+          <w:color w:val="000000"/>
+        </w:rPr>
+        <w:t>87.5</w:t>
+      </w:r>
+      <w:r>
+        <w:rPr>
+          <w:rFonts w:ascii="microsoft yahei" w:eastAsia="微软雅黑" w:hAnsi="microsoft yahei"/>
+          <w:color w:val="000000"/>
+        </w:rPr>
+        <w:t>万人次。同时，</w:t>
+      </w:r>
+      <w:r>
+        <w:rPr>
+          <w:rFonts w:ascii="microsoft yahei" w:eastAsia="微软雅黑" w:hAnsi="microsoft yahei"/>
+          <w:color w:val="000000"/>
+        </w:rPr>
+        <w:t>Android</w:t>
+      </w:r>
+      <w:r>
+        <w:rPr>
+          <w:rFonts w:ascii="microsoft yahei" w:eastAsia="微软雅黑" w:hAnsi="microsoft yahei"/>
+          <w:color w:val="000000"/>
+        </w:rPr>
+        <w:t>应用被破解和盗版等事件也层出不穷。</w:t>
+      </w:r>
+    </w:p>
+    <w:p>
+      <w:pPr>
+        <w:pStyle w:val="a6"/>
+        <w:shd w:val="clear" w:color="auto" w:fill="FFFFFF"/>
+        <w:spacing w:before="150" w:beforeAutospacing="0" w:after="150" w:afterAutospacing="0" w:line="312" w:lineRule="atLeast"/>
+        <w:ind w:firstLine="480"/>
+        <w:rPr>
+          <w:rFonts w:ascii="微软雅黑" w:eastAsia="微软雅黑" w:hAnsi="微软雅黑" w:hint="eastAsia"/>
+          <w:color w:val="000000"/>
+          <w:sz w:val="21"/>
+          <w:szCs w:val="21"/>
+        </w:rPr>
+      </w:pPr>
+      <w:r>
+        <w:rPr>
+          <w:rFonts w:ascii="microsoft yahei" w:eastAsia="微软雅黑" w:hAnsi="microsoft yahei"/>
+          <w:color w:val="000000"/>
+        </w:rPr>
+        <w:t>很明显，</w:t>
+      </w:r>
+      <w:r>
+        <w:rPr>
+          <w:rFonts w:ascii="microsoft yahei" w:eastAsia="微软雅黑" w:hAnsi="microsoft yahei"/>
+          <w:color w:val="000000"/>
+        </w:rPr>
+        <w:t>Android</w:t>
+      </w:r>
+      <w:r>
+        <w:rPr>
+          <w:rFonts w:ascii="microsoft yahei" w:eastAsia="微软雅黑" w:hAnsi="microsoft yahei"/>
+          <w:color w:val="000000"/>
+        </w:rPr>
+        <w:t>平台已经成为恶意程序和破解者攻击的众矢之的，于是越来越多的</w:t>
+      </w:r>
+      <w:r>
+        <w:rPr>
+          <w:rFonts w:ascii="microsoft yahei" w:eastAsia="微软雅黑" w:hAnsi="microsoft yahei"/>
+          <w:color w:val="000000"/>
+        </w:rPr>
+        <w:t>Android</w:t>
+      </w:r>
+      <w:r>
+        <w:rPr>
+          <w:rFonts w:ascii="microsoft yahei" w:eastAsia="微软雅黑" w:hAnsi="microsoft yahei"/>
+          <w:color w:val="000000"/>
+        </w:rPr>
+        <w:t>开发者开始意识到应用安全的重要性。</w:t>
+      </w:r>
+    </w:p>
+    <w:p>
+      <w:pPr>
+        <w:rPr>
+          <w:rFonts w:hint="eastAsia"/>
+        </w:rPr>
+      </w:pPr>
       <w:bookmarkStart w:id="0" w:name="_GoBack"/>
       <w:bookmarkEnd w:id="0"/>
     </w:p>
     <w:p>
       <w:pPr>
+        <w:pStyle w:val="1"/>
+      </w:pPr>
+      <w:r>
+        <w:rPr>
+          <w:rFonts w:hint="eastAsia"/>
+        </w:rPr>
+        <w:t>第三章</w:t>
+      </w:r>
+      <w:r>
+        <w:rPr>
+          <w:rFonts w:hint="eastAsia"/>
+        </w:rPr>
+        <w:t xml:space="preserve"> </w:t>
+      </w:r>
+      <w:r>
+        <w:rPr>
+          <w:rFonts w:hint="eastAsia"/>
+        </w:rPr>
+        <w:t>预备</w:t>
+      </w:r>
+      <w:r>
+        <w:t>知识</w:t>
+      </w:r>
+    </w:p>
+    <w:p>
+      <w:pPr>
         <w:pStyle w:val="2"/>
       </w:pPr>
       <w:r>
         <w:rPr>
           <w:rFonts w:hint="eastAsia"/>
         </w:rPr>
-        <w:t xml:space="preserve">2.2 </w:t>
+        <w:t xml:space="preserve">3.1 </w:t>
+      </w:r>
+      <w:r>
+        <w:rPr>
+          <w:rFonts w:hint="eastAsia"/>
+        </w:rPr>
+        <w:t>加密算法的选择</w:t>
+      </w:r>
+    </w:p>
+    <w:p>
+      <w:pPr>
+        <w:pStyle w:val="2"/>
+      </w:pPr>
+      <w:r>
+        <w:rPr>
+          <w:rFonts w:hint="eastAsia"/>
+        </w:rPr>
+        <w:t>3.2</w:t>
+      </w:r>
+      <w:r>
+        <w:t xml:space="preserve"> D</w:t>
+      </w:r>
+      <w:r>
+        <w:rPr>
+          <w:rFonts w:hint="eastAsia"/>
+        </w:rPr>
+        <w:t>alv</w:t>
+      </w:r>
+      <w:r>
+        <w:t>ik</w:t>
+      </w:r>
+      <w:r>
+        <w:rPr>
+          <w:rFonts w:hint="eastAsia"/>
+        </w:rPr>
+        <w:t>虚拟机基础知识</w:t>
+      </w:r>
+    </w:p>
+    <w:p>
+      <w:pPr>
+        <w:rPr>
+          <w:rFonts w:hint="eastAsia"/>
+        </w:rPr>
+      </w:pPr>
+      <w:r>
+        <w:rPr>
+          <w:rFonts w:hint="eastAsia"/>
+        </w:rPr>
+        <w:t># class</w:t>
+      </w:r>
+      <w:r>
+        <w:rPr>
+          <w:rFonts w:hint="eastAsia"/>
+        </w:rPr>
+        <w:t>文件结构</w:t>
+      </w:r>
+    </w:p>
+    <w:p/>
+    <w:p>
+      <w:r>
+        <w:t>```c</w:t>
+      </w:r>
+    </w:p>
+    <w:p>
+      <w:r>
+        <w:t>ClassFile{</w:t>
+      </w:r>
+    </w:p>
+    <w:p>
+      <w:pPr>
+        <w:rPr>
+          <w:rFonts w:hint="eastAsia"/>
+        </w:rPr>
+      </w:pPr>
+      <w:r>
+        <w:rPr>
+          <w:rFonts w:hint="eastAsia"/>
+        </w:rPr>
+        <w:t xml:space="preserve">    //</w:t>
+      </w:r>
+      <w:r>
+        <w:rPr>
+          <w:rFonts w:hint="eastAsia"/>
+        </w:rPr>
+        <w:t>唯一取值：</w:t>
+      </w:r>
+      <w:r>
+        <w:rPr>
+          <w:rFonts w:hint="eastAsia"/>
+        </w:rPr>
+        <w:t>0xCAFEBABE</w:t>
+      </w:r>
+    </w:p>
+    <w:p>
+      <w:r>
+        <w:t xml:space="preserve">    u4              magic;</w:t>
+      </w:r>
+    </w:p>
+    <w:p>
+      <w:r>
+        <w:t xml:space="preserve">    </w:t>
+      </w:r>
+    </w:p>
+    <w:p>
+      <w:pPr>
+        <w:rPr>
+          <w:rFonts w:hint="eastAsia"/>
+        </w:rPr>
+      </w:pPr>
+      <w:r>
+        <w:rPr>
+          <w:rFonts w:hint="eastAsia"/>
+        </w:rPr>
+        <w:t xml:space="preserve">    //class</w:t>
+      </w:r>
+      <w:r>
+        <w:rPr>
+          <w:rFonts w:hint="eastAsia"/>
+        </w:rPr>
+        <w:t>文件的版本号，和</w:t>
+      </w:r>
+      <w:r>
+        <w:rPr>
+          <w:rFonts w:hint="eastAsia"/>
+        </w:rPr>
+        <w:t>Java</w:t>
+      </w:r>
+      <w:r>
+        <w:rPr>
+          <w:rFonts w:hint="eastAsia"/>
+        </w:rPr>
+        <w:t>编译</w:t>
+      </w:r>
+      <w:r>
+        <w:rPr>
+          <w:rFonts w:hint="eastAsia"/>
+        </w:rPr>
+        <w:t>额</w:t>
+      </w:r>
+      <w:r>
+        <w:rPr>
+          <w:rFonts w:hint="eastAsia"/>
+        </w:rPr>
+        <w:t>器有关</w:t>
+      </w:r>
+    </w:p>
+    <w:p>
+      <w:r>
+        <w:t xml:space="preserve">    u2              minor_version;</w:t>
+      </w:r>
+    </w:p>
+    <w:p>
+      <w:r>
+        <w:t xml:space="preserve">    u2              major_version;</w:t>
+      </w:r>
+    </w:p>
+    <w:p>
+      <w:r>
+        <w:t xml:space="preserve">    </w:t>
+      </w:r>
+    </w:p>
+    <w:p>
+      <w:pPr>
+        <w:rPr>
+          <w:rFonts w:hint="eastAsia"/>
+        </w:rPr>
+      </w:pPr>
+      <w:r>
+        <w:rPr>
+          <w:rFonts w:hint="eastAsia"/>
+        </w:rPr>
+        <w:t xml:space="preserve">    //</w:t>
+      </w:r>
+      <w:r>
+        <w:rPr>
+          <w:rFonts w:hint="eastAsia"/>
+        </w:rPr>
+        <w:t>常量池，长度为字符串数量加</w:t>
+      </w:r>
+      <w:r>
+        <w:rPr>
+          <w:rFonts w:hint="eastAsia"/>
+        </w:rPr>
+        <w:t>1</w:t>
+      </w:r>
+      <w:r>
+        <w:rPr>
+          <w:rFonts w:hint="eastAsia"/>
+        </w:rPr>
+        <w:t>，</w:t>
+      </w:r>
+      <w:r>
+        <w:rPr>
+          <w:rFonts w:hint="eastAsia"/>
+        </w:rPr>
+        <w:t>constant_pool[0]</w:t>
+      </w:r>
+      <w:r>
+        <w:rPr>
+          <w:rFonts w:hint="eastAsia"/>
+        </w:rPr>
+        <w:t>留给</w:t>
+      </w:r>
+      <w:r>
+        <w:rPr>
+          <w:rFonts w:hint="eastAsia"/>
+        </w:rPr>
+        <w:t>JVM</w:t>
+      </w:r>
+      <w:r>
+        <w:rPr>
+          <w:rFonts w:hint="eastAsia"/>
+        </w:rPr>
+        <w:t>用</w:t>
+      </w:r>
+    </w:p>
+    <w:p>
+      <w:r>
+        <w:t xml:space="preserve">    u2              constant_pool_count;</w:t>
+      </w:r>
+    </w:p>
+    <w:p>
+      <w:r>
+        <w:t xml:space="preserve">    cp_info         constant_pool[constant_pool_count - 1];</w:t>
+      </w:r>
+    </w:p>
+    <w:p>
+      <w:r>
+        <w:t xml:space="preserve">    </w:t>
+      </w:r>
+    </w:p>
+    <w:p>
+      <w:pPr>
+        <w:rPr>
+          <w:rFonts w:hint="eastAsia"/>
+        </w:rPr>
+      </w:pPr>
+      <w:r>
+        <w:rPr>
+          <w:rFonts w:hint="eastAsia"/>
+        </w:rPr>
+        <w:t xml:space="preserve">    //class</w:t>
+      </w:r>
+      <w:r>
+        <w:rPr>
+          <w:rFonts w:hint="eastAsia"/>
+        </w:rPr>
+        <w:t>的类型和名字，类型有三种</w:t>
+      </w:r>
+      <w:r>
+        <w:rPr>
+          <w:rFonts w:hint="eastAsia"/>
+        </w:rPr>
+        <w:t xml:space="preserve"> 0x0001:ACC_PUBLIC </w:t>
+      </w:r>
+    </w:p>
+    <w:p>
+      <w:r>
+        <w:t xml:space="preserve">    //0x0010:ACC_FINAL 0x0200:ACC_INTERFACE</w:t>
+      </w:r>
+    </w:p>
+    <w:p>
+      <w:r>
+        <w:t xml:space="preserve">    u2              access_flag;</w:t>
+      </w:r>
+    </w:p>
+    <w:p>
+      <w:r>
+        <w:t xml:space="preserve">    u2              this_class;</w:t>
+      </w:r>
+    </w:p>
+    <w:p>
+      <w:r>
+        <w:t xml:space="preserve">    u2              super_class;</w:t>
+      </w:r>
+    </w:p>
+    <w:p>
+      <w:r>
+        <w:t xml:space="preserve">    </w:t>
+      </w:r>
+    </w:p>
+    <w:p>
+      <w:pPr>
+        <w:rPr>
+          <w:rFonts w:hint="eastAsia"/>
+        </w:rPr>
+      </w:pPr>
+      <w:r>
+        <w:rPr>
+          <w:rFonts w:hint="eastAsia"/>
+        </w:rPr>
+        <w:t xml:space="preserve">    //</w:t>
+      </w:r>
+      <w:r>
+        <w:rPr>
+          <w:rFonts w:hint="eastAsia"/>
+        </w:rPr>
+        <w:t>类</w:t>
+      </w:r>
+      <w:r>
+        <w:rPr>
+          <w:rFonts w:hint="eastAsia"/>
+        </w:rPr>
+        <w:t>interface</w:t>
+      </w:r>
+      <w:r>
+        <w:rPr>
+          <w:rFonts w:hint="eastAsia"/>
+        </w:rPr>
+        <w:t>数量，变量数量，方法数量</w:t>
+      </w:r>
+      <w:r>
+        <w:rPr>
+          <w:rFonts w:hint="eastAsia"/>
+        </w:rPr>
+        <w:t>(</w:t>
+      </w:r>
+      <w:r>
+        <w:rPr>
+          <w:rFonts w:hint="eastAsia"/>
+        </w:rPr>
+        <w:t>无论</w:t>
+      </w:r>
+      <w:r>
+        <w:rPr>
+          <w:rFonts w:hint="eastAsia"/>
+        </w:rPr>
+        <w:t>static</w:t>
+      </w:r>
+      <w:r>
+        <w:rPr>
+          <w:rFonts w:hint="eastAsia"/>
+        </w:rPr>
+        <w:t>还是非</w:t>
+      </w:r>
+      <w:r>
+        <w:rPr>
+          <w:rFonts w:hint="eastAsia"/>
+        </w:rPr>
+        <w:t>static)</w:t>
+      </w:r>
+      <w:r>
+        <w:rPr>
+          <w:rFonts w:hint="eastAsia"/>
+        </w:rPr>
+        <w:t>，</w:t>
+      </w:r>
+    </w:p>
+    <w:p>
+      <w:pPr>
+        <w:rPr>
+          <w:rFonts w:hint="eastAsia"/>
+        </w:rPr>
+      </w:pPr>
+      <w:r>
+        <w:rPr>
+          <w:rFonts w:hint="eastAsia"/>
+        </w:rPr>
+        <w:t xml:space="preserve">    //</w:t>
+      </w:r>
+      <w:r>
+        <w:rPr>
+          <w:rFonts w:hint="eastAsia"/>
+        </w:rPr>
+        <w:t>属性数量，名字都作为字符串存在常良池中</w:t>
+      </w:r>
+    </w:p>
+    <w:p>
+      <w:r>
+        <w:t xml:space="preserve">    u2              interfaces_count;</w:t>
+      </w:r>
+    </w:p>
+    <w:p>
+      <w:r>
+        <w:t xml:space="preserve">    u2              interfaces[interfaces_count - 1];</w:t>
+      </w:r>
+    </w:p>
+    <w:p>
+      <w:r>
+        <w:t xml:space="preserve">    u2              fields_count;</w:t>
+      </w:r>
+    </w:p>
+    <w:p>
+      <w:r>
+        <w:t xml:space="preserve">    field_info      fields[fields_count - 1];</w:t>
+      </w:r>
+    </w:p>
+    <w:p>
+      <w:r>
+        <w:t xml:space="preserve">    u2              methods_count;</w:t>
+      </w:r>
+    </w:p>
+    <w:p>
+      <w:r>
+        <w:t xml:space="preserve">    method_info     methods[methods_count - 1];</w:t>
+      </w:r>
+    </w:p>
+    <w:p>
+      <w:r>
+        <w:t xml:space="preserve">    u2              attributes_count;</w:t>
+      </w:r>
+    </w:p>
+    <w:p>
+      <w:r>
+        <w:t xml:space="preserve">    attribute_info  attributes[attributes_count - 1];</w:t>
+      </w:r>
+    </w:p>
+    <w:p>
+      <w:r>
+        <w:t xml:space="preserve">    }</w:t>
+      </w:r>
+    </w:p>
+    <w:p>
+      <w:r>
+        <w:t>```</w:t>
+      </w:r>
+    </w:p>
+    <w:p>
+      <w:pPr>
+        <w:rPr>
+          <w:rFonts w:hint="eastAsia"/>
+        </w:rPr>
+      </w:pPr>
+      <w:r>
+        <w:rPr>
+          <w:rFonts w:hint="eastAsia"/>
+        </w:rPr>
+        <w:lastRenderedPageBreak/>
+        <w:t>class</w:t>
+      </w:r>
+      <w:r>
+        <w:rPr>
+          <w:rFonts w:hint="eastAsia"/>
+        </w:rPr>
+        <w:t>文件实操，先写一个简单的</w:t>
+      </w:r>
+      <w:r>
+        <w:rPr>
+          <w:rFonts w:hint="eastAsia"/>
+        </w:rPr>
+        <w:t>Java</w:t>
+      </w:r>
+      <w:r>
+        <w:rPr>
+          <w:rFonts w:hint="eastAsia"/>
+        </w:rPr>
+        <w:t>文件：</w:t>
+      </w:r>
+    </w:p>
+    <w:p/>
+    <w:p>
+      <w:r>
+        <w:t>```java</w:t>
+      </w:r>
+    </w:p>
+    <w:p>
+      <w:r>
+        <w:t>package com.example;</w:t>
+      </w:r>
+    </w:p>
+    <w:p/>
+    <w:p>
+      <w:r>
+        <w:t>public class MyClass {</w:t>
+      </w:r>
+    </w:p>
+    <w:p>
+      <w:r>
+        <w:t xml:space="preserve">    public static void main(String[] args){</w:t>
+      </w:r>
+    </w:p>
+    <w:p>
+      <w:r>
+        <w:t xml:space="preserve">        String s = "hello world";</w:t>
+      </w:r>
+    </w:p>
+    <w:p>
+      <w:r>
+        <w:t xml:space="preserve">        System.out.println(s);</w:t>
+      </w:r>
+    </w:p>
+    <w:p>
+      <w:r>
+        <w:t xml:space="preserve">    }</w:t>
+      </w:r>
+    </w:p>
+    <w:p>
+      <w:r>
+        <w:t>}</w:t>
+      </w:r>
+    </w:p>
+    <w:p>
+      <w:r>
+        <w:t>```</w:t>
+      </w:r>
+    </w:p>
+    <w:p>
+      <w:pPr>
+        <w:rPr>
+          <w:rFonts w:hint="eastAsia"/>
+        </w:rPr>
+      </w:pPr>
+      <w:r>
+        <w:rPr>
+          <w:rFonts w:hint="eastAsia"/>
+        </w:rPr>
+        <w:t>然后调用</w:t>
+      </w:r>
+      <w:r>
+        <w:rPr>
+          <w:rFonts w:hint="eastAsia"/>
+        </w:rPr>
+        <w:t>javac MyClass.java</w:t>
+      </w:r>
+      <w:r>
+        <w:rPr>
+          <w:rFonts w:hint="eastAsia"/>
+        </w:rPr>
+        <w:t>生成</w:t>
+      </w:r>
+      <w:r>
+        <w:rPr>
+          <w:rFonts w:hint="eastAsia"/>
+        </w:rPr>
+        <w:t xml:space="preserve">MyClass.class  </w:t>
+      </w:r>
+    </w:p>
+    <w:p>
+      <w:pPr>
+        <w:rPr>
+          <w:rFonts w:hint="eastAsia"/>
+        </w:rPr>
+      </w:pPr>
+      <w:r>
+        <w:rPr>
+          <w:rFonts w:hint="eastAsia"/>
+        </w:rPr>
+        <w:t>调用</w:t>
+      </w:r>
+      <w:r>
+        <w:rPr>
+          <w:rFonts w:hint="eastAsia"/>
+        </w:rPr>
+        <w:t>javap -verbose MyClass.class</w:t>
+      </w:r>
+      <w:r>
+        <w:rPr>
+          <w:rFonts w:hint="eastAsia"/>
+        </w:rPr>
+        <w:t>查看</w:t>
+      </w:r>
+      <w:r>
+        <w:rPr>
+          <w:rFonts w:hint="eastAsia"/>
+        </w:rPr>
+        <w:t xml:space="preserve">  </w:t>
+      </w:r>
+    </w:p>
+    <w:p>
+      <w:pPr>
+        <w:rPr>
+          <w:rFonts w:hint="eastAsia"/>
+        </w:rPr>
+      </w:pPr>
+      <w:r>
+        <w:rPr>
+          <w:rFonts w:hint="eastAsia"/>
+        </w:rPr>
+        <w:t>![class</w:t>
+      </w:r>
+      <w:r>
+        <w:rPr>
+          <w:rFonts w:hint="eastAsia"/>
+        </w:rPr>
+        <w:t>文件结构</w:t>
+      </w:r>
+      <w:r>
+        <w:rPr>
+          <w:rFonts w:hint="eastAsia"/>
+        </w:rPr>
+        <w:t>.jpg](http://upload-images.jianshu.io/upload_images/1448134-209193ced54381b7.jpg?imageMogr2/auto-orient/strip%7CimageView2/2/w/1240)</w:t>
+      </w:r>
+    </w:p>
+    <w:p/>
+    <w:p>
+      <w:pPr>
+        <w:rPr>
+          <w:rFonts w:hint="eastAsia"/>
+        </w:rPr>
+      </w:pPr>
+      <w:r>
+        <w:rPr>
+          <w:rFonts w:hint="eastAsia"/>
+        </w:rPr>
+        <w:t xml:space="preserve">## </w:t>
+      </w:r>
+      <w:r>
+        <w:rPr>
+          <w:rFonts w:hint="eastAsia"/>
+        </w:rPr>
+        <w:t>常量池</w:t>
+      </w:r>
+    </w:p>
+    <w:p>
+      <w:pPr>
+        <w:rPr>
+          <w:rFonts w:hint="eastAsia"/>
+        </w:rPr>
+      </w:pPr>
+      <w:r>
+        <w:rPr>
+          <w:rFonts w:hint="eastAsia"/>
+        </w:rPr>
+        <w:t>&gt; tips</w:t>
+      </w:r>
+      <w:r>
+        <w:rPr>
+          <w:rFonts w:hint="eastAsia"/>
+        </w:rPr>
+        <w:t>：</w:t>
+      </w:r>
+      <w:r>
+        <w:rPr>
+          <w:rFonts w:hint="eastAsia"/>
+        </w:rPr>
+        <w:t>constant_pool_count</w:t>
+      </w:r>
+      <w:r>
+        <w:rPr>
+          <w:rFonts w:hint="eastAsia"/>
+        </w:rPr>
+        <w:t>值为常量池数组长度</w:t>
+      </w:r>
+      <w:r>
+        <w:rPr>
+          <w:rFonts w:hint="eastAsia"/>
+        </w:rPr>
+        <w:t>+1</w:t>
+      </w:r>
+      <w:r>
+        <w:rPr>
+          <w:rFonts w:hint="eastAsia"/>
+        </w:rPr>
+        <w:t>，就像上图中常量第一个元素</w:t>
+      </w:r>
+    </w:p>
+    <w:p>
+      <w:pPr>
+        <w:rPr>
+          <w:rFonts w:hint="eastAsia"/>
+        </w:rPr>
+      </w:pPr>
+      <w:r>
+        <w:rPr>
+          <w:rFonts w:hint="eastAsia"/>
+        </w:rPr>
+        <w:t>以</w:t>
+      </w:r>
+      <w:r>
+        <w:rPr>
+          <w:rFonts w:hint="eastAsia"/>
+        </w:rPr>
+        <w:t>#1</w:t>
+      </w:r>
+      <w:r>
+        <w:rPr>
+          <w:rFonts w:hint="eastAsia"/>
+        </w:rPr>
+        <w:t>开头，</w:t>
+      </w:r>
+      <w:r>
+        <w:rPr>
+          <w:rFonts w:hint="eastAsia"/>
+        </w:rPr>
+        <w:t>0</w:t>
+      </w:r>
+      <w:r>
+        <w:rPr>
+          <w:rFonts w:hint="eastAsia"/>
+        </w:rPr>
+        <w:t>默认是给</w:t>
+      </w:r>
+      <w:r>
+        <w:rPr>
+          <w:rFonts w:hint="eastAsia"/>
+        </w:rPr>
+        <w:t>VM</w:t>
+      </w:r>
+      <w:r>
+        <w:rPr>
+          <w:rFonts w:hint="eastAsia"/>
+        </w:rPr>
+        <w:t>用的</w:t>
+      </w:r>
+    </w:p>
+    <w:p/>
+    <w:p>
+      <w:pPr>
+        <w:rPr>
+          <w:rFonts w:hint="eastAsia"/>
+        </w:rPr>
+      </w:pPr>
+      <w:r>
+        <w:rPr>
+          <w:rFonts w:hint="eastAsia"/>
+        </w:rPr>
+        <w:t>常量池的元素类型这样表示：</w:t>
+      </w:r>
+    </w:p>
+    <w:p>
+      <w:r>
+        <w:t>```c</w:t>
+      </w:r>
+    </w:p>
+    <w:p>
+      <w:r>
+        <w:t xml:space="preserve">cp_info { </w:t>
+      </w:r>
+    </w:p>
+    <w:p>
+      <w:pPr>
+        <w:rPr>
+          <w:rFonts w:hint="eastAsia"/>
+        </w:rPr>
+      </w:pPr>
+      <w:r>
+        <w:rPr>
+          <w:rFonts w:hint="eastAsia"/>
+        </w:rPr>
+        <w:t xml:space="preserve">    //</w:t>
+      </w:r>
+      <w:r>
+        <w:rPr>
+          <w:rFonts w:hint="eastAsia"/>
+        </w:rPr>
+        <w:t>特别注意，这是介绍的</w:t>
+      </w:r>
+      <w:r>
+        <w:rPr>
+          <w:rFonts w:hint="eastAsia"/>
+        </w:rPr>
+        <w:t xml:space="preserve">cp_info </w:t>
+      </w:r>
+      <w:r>
+        <w:rPr>
+          <w:rFonts w:hint="eastAsia"/>
+        </w:rPr>
+        <w:t>是相关元素类型的通用表达。</w:t>
+      </w:r>
+    </w:p>
+    <w:p>
+      <w:pPr>
+        <w:rPr>
+          <w:rFonts w:hint="eastAsia"/>
+        </w:rPr>
+      </w:pPr>
+      <w:r>
+        <w:rPr>
+          <w:rFonts w:hint="eastAsia"/>
+        </w:rPr>
+        <w:t xml:space="preserve">    u1 tag; //tag </w:t>
+      </w:r>
+      <w:r>
+        <w:rPr>
+          <w:rFonts w:hint="eastAsia"/>
+        </w:rPr>
+        <w:t>为</w:t>
+      </w:r>
+      <w:r>
+        <w:rPr>
+          <w:rFonts w:hint="eastAsia"/>
+        </w:rPr>
+        <w:t xml:space="preserve">1 </w:t>
+      </w:r>
+      <w:r>
+        <w:rPr>
+          <w:rFonts w:hint="eastAsia"/>
+        </w:rPr>
+        <w:t>个字节长。不论</w:t>
+      </w:r>
+      <w:r>
+        <w:rPr>
+          <w:rFonts w:hint="eastAsia"/>
+        </w:rPr>
+        <w:t xml:space="preserve">cp_info </w:t>
+      </w:r>
+      <w:r>
+        <w:rPr>
+          <w:rFonts w:hint="eastAsia"/>
+        </w:rPr>
+        <w:t>具体是哪种，第一个字节一定代表</w:t>
+      </w:r>
+      <w:r>
+        <w:rPr>
+          <w:rFonts w:hint="eastAsia"/>
+        </w:rPr>
+        <w:t>tag</w:t>
+      </w:r>
+    </w:p>
+    <w:p>
+      <w:pPr>
+        <w:rPr>
+          <w:rFonts w:hint="eastAsia"/>
+        </w:rPr>
+      </w:pPr>
+      <w:r>
+        <w:rPr>
+          <w:rFonts w:hint="eastAsia"/>
+        </w:rPr>
+        <w:t xml:space="preserve">    u1 info[]; //</w:t>
+      </w:r>
+      <w:r>
+        <w:rPr>
+          <w:rFonts w:hint="eastAsia"/>
+        </w:rPr>
+        <w:t>其他信息，长度随</w:t>
+      </w:r>
+      <w:r>
+        <w:rPr>
+          <w:rFonts w:hint="eastAsia"/>
+        </w:rPr>
+        <w:t xml:space="preserve">tag </w:t>
+      </w:r>
+      <w:r>
+        <w:rPr>
+          <w:rFonts w:hint="eastAsia"/>
+        </w:rPr>
+        <w:t>不同而不同</w:t>
+      </w:r>
+    </w:p>
+    <w:p>
+      <w:r>
+        <w:t>}</w:t>
+      </w:r>
+    </w:p>
+    <w:p>
+      <w:r>
+        <w:t>```</w:t>
+      </w:r>
+    </w:p>
+    <w:p/>
+    <w:p>
+      <w:pPr>
+        <w:rPr>
+          <w:rFonts w:hint="eastAsia"/>
+        </w:rPr>
+      </w:pPr>
+      <w:r>
+        <w:rPr>
+          <w:rFonts w:hint="eastAsia"/>
+        </w:rPr>
+        <w:t>tag</w:t>
+      </w:r>
+      <w:r>
+        <w:rPr>
+          <w:rFonts w:hint="eastAsia"/>
+        </w:rPr>
+        <w:t>的取值：</w:t>
+      </w:r>
+    </w:p>
+    <w:p>
+      <w:pPr>
+        <w:rPr>
+          <w:rFonts w:hint="eastAsia"/>
+        </w:rPr>
+      </w:pPr>
+      <w:r>
+        <w:rPr>
+          <w:rFonts w:hint="eastAsia"/>
+        </w:rPr>
+        <w:t xml:space="preserve">* tag=7     &lt;==info </w:t>
+      </w:r>
+      <w:r>
+        <w:rPr>
+          <w:rFonts w:hint="eastAsia"/>
+        </w:rPr>
+        <w:t>代表这个</w:t>
+      </w:r>
+      <w:r>
+        <w:rPr>
+          <w:rFonts w:hint="eastAsia"/>
+        </w:rPr>
+        <w:t xml:space="preserve">cp_info </w:t>
+      </w:r>
+      <w:r>
+        <w:rPr>
+          <w:rFonts w:hint="eastAsia"/>
+        </w:rPr>
+        <w:t>是</w:t>
+      </w:r>
+      <w:r>
+        <w:rPr>
+          <w:rFonts w:hint="eastAsia"/>
+        </w:rPr>
+        <w:t xml:space="preserve">CONSTANT_Class_info </w:t>
+      </w:r>
+      <w:r>
+        <w:rPr>
+          <w:rFonts w:hint="eastAsia"/>
+        </w:rPr>
+        <w:t>结构体</w:t>
+      </w:r>
+    </w:p>
+    <w:p>
+      <w:pPr>
+        <w:rPr>
+          <w:rFonts w:hint="eastAsia"/>
+        </w:rPr>
+      </w:pPr>
+      <w:r>
+        <w:rPr>
+          <w:rFonts w:hint="eastAsia"/>
+        </w:rPr>
+        <w:t xml:space="preserve">* tag=9     &lt;==info </w:t>
+      </w:r>
+      <w:r>
+        <w:rPr>
+          <w:rFonts w:hint="eastAsia"/>
+        </w:rPr>
+        <w:t>代表</w:t>
+      </w:r>
+      <w:r>
+        <w:rPr>
+          <w:rFonts w:hint="eastAsia"/>
+        </w:rPr>
+        <w:t xml:space="preserve">CONSTANT_Fieldrefs_info </w:t>
+      </w:r>
+      <w:r>
+        <w:rPr>
+          <w:rFonts w:hint="eastAsia"/>
+        </w:rPr>
+        <w:t>结构体</w:t>
+      </w:r>
+    </w:p>
+    <w:p>
+      <w:pPr>
+        <w:rPr>
+          <w:rFonts w:hint="eastAsia"/>
+        </w:rPr>
+      </w:pPr>
+      <w:r>
+        <w:rPr>
+          <w:rFonts w:hint="eastAsia"/>
+        </w:rPr>
+        <w:t xml:space="preserve">* tag=10    &lt;==info </w:t>
+      </w:r>
+      <w:r>
+        <w:rPr>
+          <w:rFonts w:hint="eastAsia"/>
+        </w:rPr>
+        <w:t>代表</w:t>
+      </w:r>
+      <w:r>
+        <w:rPr>
+          <w:rFonts w:hint="eastAsia"/>
+        </w:rPr>
+        <w:t xml:space="preserve">CONSTANT_Methodrefs_info </w:t>
+      </w:r>
+      <w:r>
+        <w:rPr>
+          <w:rFonts w:hint="eastAsia"/>
+        </w:rPr>
+        <w:t>结构体</w:t>
+      </w:r>
+    </w:p>
+    <w:p>
+      <w:pPr>
+        <w:rPr>
+          <w:rFonts w:hint="eastAsia"/>
+        </w:rPr>
+      </w:pPr>
+      <w:r>
+        <w:rPr>
+          <w:rFonts w:hint="eastAsia"/>
+        </w:rPr>
+        <w:t xml:space="preserve">* tag=8     &lt;==info </w:t>
+      </w:r>
+      <w:r>
+        <w:rPr>
+          <w:rFonts w:hint="eastAsia"/>
+        </w:rPr>
+        <w:t>代表</w:t>
+      </w:r>
+      <w:r>
+        <w:rPr>
+          <w:rFonts w:hint="eastAsia"/>
+        </w:rPr>
+        <w:t xml:space="preserve">CONSTANT_String_info </w:t>
+      </w:r>
+      <w:r>
+        <w:rPr>
+          <w:rFonts w:hint="eastAsia"/>
+        </w:rPr>
+        <w:t>结构体</w:t>
+      </w:r>
+    </w:p>
+    <w:p>
+      <w:pPr>
+        <w:rPr>
+          <w:rFonts w:hint="eastAsia"/>
+        </w:rPr>
+      </w:pPr>
+      <w:r>
+        <w:rPr>
+          <w:rFonts w:hint="eastAsia"/>
+        </w:rPr>
+        <w:t xml:space="preserve">* tag=1     &lt;==info </w:t>
+      </w:r>
+      <w:r>
+        <w:rPr>
+          <w:rFonts w:hint="eastAsia"/>
+        </w:rPr>
+        <w:t>代表</w:t>
+      </w:r>
+      <w:r>
+        <w:rPr>
+          <w:rFonts w:hint="eastAsia"/>
+        </w:rPr>
+        <w:t xml:space="preserve">CONSTANT_Utf8_info </w:t>
+      </w:r>
+      <w:r>
+        <w:rPr>
+          <w:rFonts w:hint="eastAsia"/>
+        </w:rPr>
+        <w:t>结构体</w:t>
+      </w:r>
+    </w:p>
+    <w:p/>
+    <w:p>
+      <w:pPr>
+        <w:rPr>
+          <w:rFonts w:hint="eastAsia"/>
+        </w:rPr>
+      </w:pPr>
+      <w:r>
+        <w:rPr>
+          <w:rFonts w:hint="eastAsia"/>
+        </w:rPr>
+        <w:t>看几个例子，字符串结构体：</w:t>
+      </w:r>
+    </w:p>
+    <w:p>
+      <w:r>
+        <w:t>```c</w:t>
+      </w:r>
+    </w:p>
+    <w:p>
+      <w:r>
+        <w:t>CONSTANT_Utf8_info {</w:t>
+      </w:r>
+    </w:p>
+    <w:p>
+      <w:pPr>
+        <w:rPr>
+          <w:rFonts w:hint="eastAsia"/>
+        </w:rPr>
+      </w:pPr>
+      <w:r>
+        <w:rPr>
+          <w:rFonts w:hint="eastAsia"/>
+        </w:rPr>
+        <w:t xml:space="preserve">    u1 tag;    //</w:t>
+      </w:r>
+      <w:r>
+        <w:rPr>
+          <w:rFonts w:hint="eastAsia"/>
+        </w:rPr>
+        <w:t>取值为</w:t>
+      </w:r>
+      <w:r>
+        <w:rPr>
+          <w:rFonts w:hint="eastAsia"/>
+        </w:rPr>
+        <w:t>1</w:t>
+      </w:r>
+    </w:p>
+    <w:p>
+      <w:pPr>
+        <w:rPr>
+          <w:rFonts w:hint="eastAsia"/>
+        </w:rPr>
+      </w:pPr>
+      <w:r>
+        <w:rPr>
+          <w:rFonts w:hint="eastAsia"/>
+        </w:rPr>
+        <w:t xml:space="preserve">    u2 length; //</w:t>
+      </w:r>
+      <w:r>
+        <w:rPr>
+          <w:rFonts w:hint="eastAsia"/>
+        </w:rPr>
+        <w:t>下面就是存储</w:t>
+      </w:r>
+      <w:r>
+        <w:rPr>
+          <w:rFonts w:hint="eastAsia"/>
+        </w:rPr>
+        <w:t xml:space="preserve">UTF8 </w:t>
+      </w:r>
+      <w:r>
+        <w:rPr>
+          <w:rFonts w:hint="eastAsia"/>
+        </w:rPr>
+        <w:t>字符串的地方了</w:t>
+      </w:r>
+    </w:p>
+    <w:p>
+      <w:r>
+        <w:t xml:space="preserve">    u1 bytes[length];</w:t>
+      </w:r>
+    </w:p>
+    <w:p>
+      <w:r>
+        <w:t>}</w:t>
+      </w:r>
+    </w:p>
+    <w:p>
+      <w:r>
+        <w:lastRenderedPageBreak/>
+        <w:t>```</w:t>
+      </w:r>
+    </w:p>
+    <w:p/>
+    <w:p>
+      <w:pPr>
+        <w:rPr>
+          <w:rFonts w:hint="eastAsia"/>
+        </w:rPr>
+      </w:pPr>
+      <w:r>
+        <w:rPr>
+          <w:rFonts w:hint="eastAsia"/>
+        </w:rPr>
+        <w:t>类信息结构体</w:t>
+      </w:r>
+    </w:p>
+    <w:p>
+      <w:r>
+        <w:t>```c</w:t>
+      </w:r>
+    </w:p>
+    <w:p>
+      <w:r>
+        <w:t>CONSTANT_Class_info {</w:t>
+      </w:r>
+    </w:p>
+    <w:p>
+      <w:pPr>
+        <w:rPr>
+          <w:rFonts w:hint="eastAsia"/>
+        </w:rPr>
+      </w:pPr>
+      <w:r>
+        <w:rPr>
+          <w:rFonts w:hint="eastAsia"/>
+        </w:rPr>
+        <w:t xml:space="preserve">    u1 tag; //tag </w:t>
+      </w:r>
+      <w:r>
+        <w:rPr>
+          <w:rFonts w:hint="eastAsia"/>
+        </w:rPr>
+        <w:t>取值为</w:t>
+      </w:r>
+      <w:r>
+        <w:rPr>
+          <w:rFonts w:hint="eastAsia"/>
+        </w:rPr>
+        <w:t>7</w:t>
+      </w:r>
+      <w:r>
+        <w:rPr>
+          <w:rFonts w:hint="eastAsia"/>
+        </w:rPr>
+        <w:t>，代表</w:t>
+      </w:r>
+      <w:r>
+        <w:rPr>
+          <w:rFonts w:hint="eastAsia"/>
+        </w:rPr>
+        <w:t>CONSTANT_Class_info</w:t>
+      </w:r>
+    </w:p>
+    <w:p>
+      <w:pPr>
+        <w:rPr>
+          <w:rFonts w:hint="eastAsia"/>
+        </w:rPr>
+      </w:pPr>
+      <w:r>
+        <w:rPr>
+          <w:rFonts w:hint="eastAsia"/>
+        </w:rPr>
+        <w:t xml:space="preserve">    u2 name_index; //name_index </w:t>
+      </w:r>
+      <w:r>
+        <w:rPr>
+          <w:rFonts w:hint="eastAsia"/>
+        </w:rPr>
+        <w:t>表示代表自己类名的字符串信息位于于常量池数组中哪一个，也就是索引</w:t>
+      </w:r>
+    </w:p>
+    <w:p>
+      <w:r>
+        <w:t>}</w:t>
+      </w:r>
+    </w:p>
+    <w:p>
+      <w:r>
+        <w:t>```</w:t>
+      </w:r>
+    </w:p>
+    <w:p/>
+    <w:p>
+      <w:pPr>
+        <w:rPr>
+          <w:rFonts w:hint="eastAsia"/>
+        </w:rPr>
+      </w:pPr>
+      <w:r>
+        <w:rPr>
+          <w:rFonts w:hint="eastAsia"/>
+        </w:rPr>
+        <w:t># dex</w:t>
+      </w:r>
+      <w:r>
+        <w:rPr>
+          <w:rFonts w:hint="eastAsia"/>
+        </w:rPr>
+        <w:t>文件</w:t>
+      </w:r>
+    </w:p>
+    <w:p>
+      <w:pPr>
+        <w:rPr>
+          <w:rFonts w:hint="eastAsia"/>
+        </w:rPr>
+      </w:pPr>
+      <w:r>
+        <w:rPr>
+          <w:rFonts w:hint="eastAsia"/>
+        </w:rPr>
+        <w:t>class</w:t>
+      </w:r>
+      <w:r>
+        <w:rPr>
+          <w:rFonts w:hint="eastAsia"/>
+        </w:rPr>
+        <w:t>文件显然有很多可以优化的地方，比如每一个</w:t>
+      </w:r>
+      <w:r>
+        <w:rPr>
+          <w:rFonts w:hint="eastAsia"/>
+        </w:rPr>
+        <w:t>class</w:t>
+      </w:r>
+      <w:r>
+        <w:rPr>
+          <w:rFonts w:hint="eastAsia"/>
+        </w:rPr>
+        <w:t>文件都有一个常量池，如果有重复字符串就造成了资源浪费，所以</w:t>
+      </w:r>
+      <w:r>
+        <w:rPr>
+          <w:rFonts w:hint="eastAsia"/>
+        </w:rPr>
+        <w:t>Dalvik</w:t>
+      </w:r>
+      <w:r>
+        <w:rPr>
+          <w:rFonts w:hint="eastAsia"/>
+        </w:rPr>
+        <w:t>的</w:t>
+      </w:r>
+      <w:r>
+        <w:rPr>
+          <w:rFonts w:hint="eastAsia"/>
+        </w:rPr>
+        <w:t>dex</w:t>
+      </w:r>
+      <w:r>
+        <w:rPr>
+          <w:rFonts w:hint="eastAsia"/>
+        </w:rPr>
+        <w:t>文件对其进行了优化</w:t>
+      </w:r>
+    </w:p>
+    <w:p>
+      <w:pPr>
+        <w:rPr>
+          <w:rFonts w:hint="eastAsia"/>
+        </w:rPr>
+      </w:pPr>
+      <w:r>
+        <w:rPr>
+          <w:rFonts w:hint="eastAsia"/>
+        </w:rPr>
+        <w:t>![dex</w:t>
+      </w:r>
+      <w:r>
+        <w:rPr>
+          <w:rFonts w:hint="eastAsia"/>
+        </w:rPr>
+        <w:t>文件结构</w:t>
+      </w:r>
+      <w:r>
+        <w:rPr>
+          <w:rFonts w:hint="eastAsia"/>
+        </w:rPr>
+        <w:t>](http://upload-images.jianshu.io/upload_images/1448134-d858b2d9c09032ee.png?imageMogr2/auto-orient/strip%7CimageView2/2/w/1240)</w:t>
+      </w:r>
+    </w:p>
+    <w:p/>
+    <w:p>
+      <w:pPr>
+        <w:rPr>
+          <w:rFonts w:hint="eastAsia"/>
+        </w:rPr>
+      </w:pPr>
+      <w:r>
+        <w:rPr>
+          <w:rFonts w:hint="eastAsia"/>
+        </w:rPr>
+        <w:t>先看看</w:t>
+      </w:r>
+      <w:r>
+        <w:rPr>
+          <w:rFonts w:hint="eastAsia"/>
+        </w:rPr>
+        <w:t>dex</w:t>
+      </w:r>
+      <w:r>
+        <w:rPr>
+          <w:rFonts w:hint="eastAsia"/>
+        </w:rPr>
+        <w:t>文件中的数据结构</w:t>
+      </w:r>
+    </w:p>
+    <w:p/>
+    <w:p>
+      <w:pPr>
+        <w:rPr>
+          <w:rFonts w:hint="eastAsia"/>
+        </w:rPr>
+      </w:pPr>
+      <w:r>
+        <w:rPr>
+          <w:rFonts w:hint="eastAsia"/>
+        </w:rPr>
+        <w:t xml:space="preserve">&gt; </w:t>
+      </w:r>
+      <w:r>
+        <w:rPr>
+          <w:rFonts w:hint="eastAsia"/>
+        </w:rPr>
+        <w:t>下面很多代码定义在</w:t>
+      </w:r>
+      <w:r>
+        <w:rPr>
+          <w:rFonts w:hint="eastAsia"/>
+        </w:rPr>
+        <w:t>Android</w:t>
+      </w:r>
+      <w:r>
+        <w:rPr>
+          <w:rFonts w:hint="eastAsia"/>
+        </w:rPr>
+        <w:t>源码的</w:t>
+      </w:r>
+      <w:r>
+        <w:rPr>
+          <w:rFonts w:hint="eastAsia"/>
+        </w:rPr>
+        <w:t xml:space="preserve"> [DexFile.h](http://osxr.org:8080/android/source/dalvik/libdex/DexFile.h#0245) </w:t>
+      </w:r>
+      <w:r>
+        <w:rPr>
+          <w:rFonts w:hint="eastAsia"/>
+        </w:rPr>
+        <w:t>中</w:t>
+      </w:r>
+    </w:p>
+    <w:p/>
+    <w:p>
+      <w:pPr>
+        <w:rPr>
+          <w:rFonts w:hint="eastAsia"/>
+        </w:rPr>
+      </w:pPr>
+      <w:r>
+        <w:rPr>
+          <w:rFonts w:hint="eastAsia"/>
+        </w:rPr>
+        <w:t>|</w:t>
+      </w:r>
+      <w:r>
+        <w:rPr>
+          <w:rFonts w:hint="eastAsia"/>
+        </w:rPr>
+        <w:t>类型</w:t>
+      </w:r>
+      <w:r>
+        <w:rPr>
+          <w:rFonts w:hint="eastAsia"/>
+        </w:rPr>
+        <w:t>|</w:t>
+      </w:r>
+      <w:r>
+        <w:rPr>
+          <w:rFonts w:hint="eastAsia"/>
+        </w:rPr>
+        <w:t>含义</w:t>
+      </w:r>
+      <w:r>
+        <w:rPr>
+          <w:rFonts w:hint="eastAsia"/>
+        </w:rPr>
+        <w:t>|</w:t>
+      </w:r>
+    </w:p>
+    <w:p>
+      <w:r>
+        <w:t>|-----|-----|</w:t>
+      </w:r>
+    </w:p>
+    <w:p>
+      <w:pPr>
+        <w:rPr>
+          <w:rFonts w:hint="eastAsia"/>
+        </w:rPr>
+      </w:pPr>
+      <w:r>
+        <w:rPr>
+          <w:rFonts w:hint="eastAsia"/>
+        </w:rPr>
+        <w:t xml:space="preserve">|u1 | </w:t>
+      </w:r>
+      <w:r>
+        <w:rPr>
+          <w:rFonts w:hint="eastAsia"/>
+        </w:rPr>
+        <w:t>等同于</w:t>
+      </w:r>
+      <w:r>
+        <w:rPr>
+          <w:rFonts w:hint="eastAsia"/>
+        </w:rPr>
+        <w:t>uint8_t,</w:t>
+      </w:r>
+      <w:r>
+        <w:rPr>
+          <w:rFonts w:hint="eastAsia"/>
+        </w:rPr>
+        <w:t>一个字节的无符号数</w:t>
+      </w:r>
+      <w:r>
+        <w:rPr>
+          <w:rFonts w:hint="eastAsia"/>
+        </w:rPr>
+        <w:t xml:space="preserve"> |</w:t>
+      </w:r>
+    </w:p>
+    <w:p>
+      <w:pPr>
+        <w:rPr>
+          <w:rFonts w:hint="eastAsia"/>
+        </w:rPr>
+      </w:pPr>
+      <w:r>
+        <w:rPr>
+          <w:rFonts w:hint="eastAsia"/>
+        </w:rPr>
+        <w:t xml:space="preserve">|u2 | </w:t>
+      </w:r>
+      <w:r>
+        <w:rPr>
+          <w:rFonts w:hint="eastAsia"/>
+        </w:rPr>
+        <w:t>等同于</w:t>
+      </w:r>
+      <w:r>
+        <w:rPr>
+          <w:rFonts w:hint="eastAsia"/>
+        </w:rPr>
+        <w:t>uint16_t,</w:t>
+      </w:r>
+      <w:r>
+        <w:rPr>
+          <w:rFonts w:hint="eastAsia"/>
+        </w:rPr>
+        <w:t>两个字节的无符号数</w:t>
+      </w:r>
+      <w:r>
+        <w:rPr>
+          <w:rFonts w:hint="eastAsia"/>
+        </w:rPr>
+        <w:t xml:space="preserve"> |</w:t>
+      </w:r>
+    </w:p>
+    <w:p>
+      <w:pPr>
+        <w:rPr>
+          <w:rFonts w:hint="eastAsia"/>
+        </w:rPr>
+      </w:pPr>
+      <w:r>
+        <w:rPr>
+          <w:rFonts w:hint="eastAsia"/>
+        </w:rPr>
+        <w:t xml:space="preserve">|u4 | </w:t>
+      </w:r>
+      <w:r>
+        <w:rPr>
+          <w:rFonts w:hint="eastAsia"/>
+        </w:rPr>
+        <w:t>等同于</w:t>
+      </w:r>
+      <w:r>
+        <w:rPr>
+          <w:rFonts w:hint="eastAsia"/>
+        </w:rPr>
+        <w:t>uint32_t,</w:t>
+      </w:r>
+      <w:r>
+        <w:rPr>
+          <w:rFonts w:hint="eastAsia"/>
+        </w:rPr>
+        <w:t>四个字节的无符号数</w:t>
+      </w:r>
+      <w:r>
+        <w:rPr>
+          <w:rFonts w:hint="eastAsia"/>
+        </w:rPr>
+        <w:t xml:space="preserve"> |</w:t>
+      </w:r>
+    </w:p>
+    <w:p>
+      <w:pPr>
+        <w:rPr>
+          <w:rFonts w:hint="eastAsia"/>
+        </w:rPr>
+      </w:pPr>
+      <w:r>
+        <w:rPr>
+          <w:rFonts w:hint="eastAsia"/>
+        </w:rPr>
+        <w:t xml:space="preserve">|u8 | </w:t>
+      </w:r>
+      <w:r>
+        <w:rPr>
+          <w:rFonts w:hint="eastAsia"/>
+        </w:rPr>
+        <w:t>等同于</w:t>
+      </w:r>
+      <w:r>
+        <w:rPr>
+          <w:rFonts w:hint="eastAsia"/>
+        </w:rPr>
+        <w:t>uint64_t,</w:t>
+      </w:r>
+      <w:r>
+        <w:rPr>
+          <w:rFonts w:hint="eastAsia"/>
+        </w:rPr>
+        <w:t>八字节的无符号数</w:t>
+      </w:r>
+      <w:r>
+        <w:rPr>
+          <w:rFonts w:hint="eastAsia"/>
+        </w:rPr>
+        <w:t xml:space="preserve"> |</w:t>
+      </w:r>
+    </w:p>
+    <w:p>
+      <w:pPr>
+        <w:rPr>
+          <w:rFonts w:hint="eastAsia"/>
+        </w:rPr>
+      </w:pPr>
+      <w:r>
+        <w:rPr>
+          <w:rFonts w:hint="eastAsia"/>
+        </w:rPr>
+        <w:t xml:space="preserve">|sleb128 | </w:t>
+      </w:r>
+      <w:r>
+        <w:rPr>
+          <w:rFonts w:hint="eastAsia"/>
+        </w:rPr>
+        <w:t>有符号</w:t>
+      </w:r>
+      <w:r>
+        <w:rPr>
+          <w:rFonts w:hint="eastAsia"/>
+        </w:rPr>
+        <w:t>LEB128</w:t>
+      </w:r>
+      <w:r>
+        <w:rPr>
+          <w:rFonts w:hint="eastAsia"/>
+        </w:rPr>
+        <w:t>，可变长度</w:t>
+      </w:r>
+      <w:r>
+        <w:rPr>
+          <w:rFonts w:hint="eastAsia"/>
+        </w:rPr>
+        <w:t>1~5</w:t>
+      </w:r>
+      <w:r>
+        <w:rPr>
+          <w:rFonts w:hint="eastAsia"/>
+        </w:rPr>
+        <w:t>字节</w:t>
+      </w:r>
+      <w:r>
+        <w:rPr>
+          <w:rFonts w:hint="eastAsia"/>
+        </w:rPr>
+        <w:t xml:space="preserve"> |</w:t>
+      </w:r>
+    </w:p>
+    <w:p>
+      <w:pPr>
+        <w:rPr>
+          <w:rFonts w:hint="eastAsia"/>
+        </w:rPr>
+      </w:pPr>
+      <w:r>
+        <w:rPr>
+          <w:rFonts w:hint="eastAsia"/>
+        </w:rPr>
+        <w:t xml:space="preserve">|uleb128 | </w:t>
+      </w:r>
+      <w:r>
+        <w:rPr>
+          <w:rFonts w:hint="eastAsia"/>
+        </w:rPr>
+        <w:t>无符号</w:t>
+      </w:r>
+      <w:r>
+        <w:rPr>
+          <w:rFonts w:hint="eastAsia"/>
+        </w:rPr>
+        <w:t>LEB128,</w:t>
+      </w:r>
+      <w:r>
+        <w:rPr>
+          <w:rFonts w:hint="eastAsia"/>
+        </w:rPr>
+        <w:t>可变长度</w:t>
+      </w:r>
+      <w:r>
+        <w:rPr>
+          <w:rFonts w:hint="eastAsia"/>
+        </w:rPr>
+        <w:t>1~5</w:t>
+      </w:r>
+      <w:r>
+        <w:rPr>
+          <w:rFonts w:hint="eastAsia"/>
+        </w:rPr>
+        <w:t>字节</w:t>
+      </w:r>
+      <w:r>
+        <w:rPr>
+          <w:rFonts w:hint="eastAsia"/>
+        </w:rPr>
+        <w:t xml:space="preserve"> |</w:t>
+      </w:r>
+    </w:p>
+    <w:p>
+      <w:pPr>
+        <w:rPr>
+          <w:rFonts w:hint="eastAsia"/>
+        </w:rPr>
+      </w:pPr>
+      <w:r>
+        <w:rPr>
+          <w:rFonts w:hint="eastAsia"/>
+        </w:rPr>
+        <w:t xml:space="preserve">|uleb128p1 | </w:t>
+      </w:r>
+      <w:r>
+        <w:rPr>
+          <w:rFonts w:hint="eastAsia"/>
+        </w:rPr>
+        <w:t>无符号</w:t>
+      </w:r>
+      <w:r>
+        <w:rPr>
+          <w:rFonts w:hint="eastAsia"/>
+        </w:rPr>
+        <w:t>LEB128</w:t>
+      </w:r>
+      <w:r>
+        <w:rPr>
+          <w:rFonts w:hint="eastAsia"/>
+        </w:rPr>
+        <w:t>值加</w:t>
+      </w:r>
+      <w:r>
+        <w:rPr>
+          <w:rFonts w:hint="eastAsia"/>
+        </w:rPr>
+        <w:t>1</w:t>
+      </w:r>
+      <w:r>
+        <w:rPr>
+          <w:rFonts w:hint="eastAsia"/>
+        </w:rPr>
+        <w:t>，可变长度</w:t>
+      </w:r>
+      <w:r>
+        <w:rPr>
+          <w:rFonts w:hint="eastAsia"/>
+        </w:rPr>
+        <w:t>1~5</w:t>
+      </w:r>
+      <w:r>
+        <w:rPr>
+          <w:rFonts w:hint="eastAsia"/>
+        </w:rPr>
+        <w:t>字节</w:t>
+      </w:r>
+      <w:r>
+        <w:rPr>
+          <w:rFonts w:hint="eastAsia"/>
+        </w:rPr>
+        <w:t>|</w:t>
+      </w:r>
+    </w:p>
+    <w:p/>
+    <w:p>
+      <w:pPr>
+        <w:rPr>
+          <w:rFonts w:hint="eastAsia"/>
+        </w:rPr>
+      </w:pPr>
+      <w:r>
+        <w:rPr>
+          <w:rFonts w:hint="eastAsia"/>
+        </w:rPr>
+        <w:t>* sleb128</w:t>
+      </w:r>
+      <w:r>
+        <w:rPr>
+          <w:rFonts w:hint="eastAsia"/>
+        </w:rPr>
+        <w:t>是</w:t>
+      </w:r>
+      <w:r>
+        <w:rPr>
+          <w:rFonts w:hint="eastAsia"/>
+        </w:rPr>
+        <w:t>dex</w:t>
+      </w:r>
+      <w:r>
+        <w:rPr>
+          <w:rFonts w:hint="eastAsia"/>
+        </w:rPr>
+        <w:t>文件中特有的数据类型，每个字节</w:t>
+      </w:r>
+      <w:r>
+        <w:rPr>
+          <w:rFonts w:hint="eastAsia"/>
+        </w:rPr>
+        <w:t>7</w:t>
+      </w:r>
+      <w:r>
+        <w:rPr>
+          <w:rFonts w:hint="eastAsia"/>
+        </w:rPr>
+        <w:t>个有效位，最高位取值</w:t>
+      </w:r>
+      <w:r>
+        <w:rPr>
+          <w:rFonts w:hint="eastAsia"/>
+        </w:rPr>
+        <w:t>1</w:t>
+      </w:r>
+      <w:r>
+        <w:rPr>
+          <w:rFonts w:hint="eastAsia"/>
+        </w:rPr>
+        <w:t>表示要用到第二个字节，以此类推但最长五个字节，如果读取到</w:t>
+      </w:r>
+    </w:p>
+    <w:p>
+      <w:pPr>
+        <w:rPr>
+          <w:rFonts w:hint="eastAsia"/>
+        </w:rPr>
+      </w:pPr>
+      <w:r>
+        <w:rPr>
+          <w:rFonts w:hint="eastAsia"/>
+        </w:rPr>
+        <w:t>第五个字节最高位仍为</w:t>
+      </w:r>
+      <w:r>
+        <w:rPr>
+          <w:rFonts w:hint="eastAsia"/>
+        </w:rPr>
+        <w:t>1</w:t>
+      </w:r>
+      <w:r>
+        <w:rPr>
+          <w:rFonts w:hint="eastAsia"/>
+        </w:rPr>
+        <w:t>，表示该</w:t>
+      </w:r>
+      <w:r>
+        <w:rPr>
+          <w:rFonts w:hint="eastAsia"/>
+        </w:rPr>
+        <w:t>dex</w:t>
+      </w:r>
+      <w:r>
+        <w:rPr>
+          <w:rFonts w:hint="eastAsia"/>
+        </w:rPr>
+        <w:t>文件无效，</w:t>
+      </w:r>
+      <w:r>
+        <w:rPr>
+          <w:rFonts w:hint="eastAsia"/>
+        </w:rPr>
+        <w:t>Dalvik</w:t>
+      </w:r>
+      <w:r>
+        <w:rPr>
+          <w:rFonts w:hint="eastAsia"/>
+        </w:rPr>
+        <w:t>虚拟机在验证</w:t>
+      </w:r>
+      <w:r>
+        <w:rPr>
+          <w:rFonts w:hint="eastAsia"/>
+        </w:rPr>
+        <w:t>dex</w:t>
+      </w:r>
+      <w:r>
+        <w:rPr>
+          <w:rFonts w:hint="eastAsia"/>
+        </w:rPr>
+        <w:t>时会失败返回</w:t>
+      </w:r>
+      <w:r>
+        <w:rPr>
+          <w:rFonts w:hint="eastAsia"/>
+        </w:rPr>
+        <w:t xml:space="preserve">  </w:t>
+      </w:r>
+    </w:p>
+    <w:p>
+      <w:pPr>
+        <w:rPr>
+          <w:rFonts w:hint="eastAsia"/>
+        </w:rPr>
+      </w:pPr>
+      <w:r>
+        <w:rPr>
+          <w:rFonts w:hint="eastAsia"/>
+        </w:rPr>
+        <w:t>* dex</w:t>
+      </w:r>
+      <w:r>
+        <w:rPr>
+          <w:rFonts w:hint="eastAsia"/>
+        </w:rPr>
+        <w:t>文件里采用了变长方式表示字符串长度。一个字符串的长度可能是一个字节（小于</w:t>
+      </w:r>
+      <w:r>
+        <w:rPr>
+          <w:rFonts w:hint="eastAsia"/>
+        </w:rPr>
+        <w:t>256</w:t>
+      </w:r>
+      <w:r>
+        <w:rPr>
+          <w:rFonts w:hint="eastAsia"/>
+        </w:rPr>
+        <w:t>）或者</w:t>
+      </w:r>
+      <w:r>
+        <w:rPr>
+          <w:rFonts w:hint="eastAsia"/>
+        </w:rPr>
+        <w:t>4</w:t>
+      </w:r>
+      <w:r>
+        <w:rPr>
+          <w:rFonts w:hint="eastAsia"/>
+        </w:rPr>
+        <w:t>个字节（</w:t>
+      </w:r>
+      <w:r>
+        <w:rPr>
+          <w:rFonts w:hint="eastAsia"/>
+        </w:rPr>
+        <w:t>1G</w:t>
+      </w:r>
+      <w:r>
+        <w:rPr>
+          <w:rFonts w:hint="eastAsia"/>
+        </w:rPr>
+        <w:t>大小以上）。字符串的长度大多数都是小于</w:t>
+      </w:r>
+      <w:r>
+        <w:rPr>
+          <w:rFonts w:hint="eastAsia"/>
+        </w:rPr>
+        <w:t xml:space="preserve"> 256</w:t>
+      </w:r>
+      <w:r>
+        <w:rPr>
+          <w:rFonts w:hint="eastAsia"/>
+        </w:rPr>
+        <w:t>个字节，因此需要使用一种编码，既可以表示一个字节的长度，也可以表示</w:t>
+      </w:r>
+      <w:r>
+        <w:rPr>
+          <w:rFonts w:hint="eastAsia"/>
+        </w:rPr>
+        <w:t>4</w:t>
+      </w:r>
+      <w:r>
+        <w:rPr>
+          <w:rFonts w:hint="eastAsia"/>
+        </w:rPr>
+        <w:t>个字节的长度，并且</w:t>
+      </w:r>
+      <w:r>
+        <w:rPr>
+          <w:rFonts w:hint="eastAsia"/>
+        </w:rPr>
+        <w:t>1</w:t>
+      </w:r>
+      <w:r>
+        <w:rPr>
+          <w:rFonts w:hint="eastAsia"/>
+        </w:rPr>
+        <w:t>个字节的长度占绝大多数。能满足这种表示的编码方式有</w:t>
+      </w:r>
+      <w:r>
+        <w:rPr>
+          <w:rFonts w:hint="eastAsia"/>
+        </w:rPr>
+        <w:t xml:space="preserve"> </w:t>
+      </w:r>
+      <w:r>
+        <w:rPr>
+          <w:rFonts w:hint="eastAsia"/>
+        </w:rPr>
+        <w:t>很多，但</w:t>
+      </w:r>
+      <w:r>
+        <w:rPr>
+          <w:rFonts w:hint="eastAsia"/>
+        </w:rPr>
+        <w:t>dex</w:t>
+      </w:r>
+      <w:r>
+        <w:rPr>
+          <w:rFonts w:hint="eastAsia"/>
+        </w:rPr>
+        <w:t>文件里采用的是</w:t>
+      </w:r>
+      <w:r>
+        <w:rPr>
+          <w:rFonts w:hint="eastAsia"/>
+        </w:rPr>
+        <w:t>uleb128</w:t>
+      </w:r>
+      <w:r>
+        <w:rPr>
+          <w:rFonts w:hint="eastAsia"/>
+        </w:rPr>
+        <w:t>方式。</w:t>
+      </w:r>
+      <w:r>
+        <w:rPr>
+          <w:rFonts w:hint="eastAsia"/>
+        </w:rPr>
+        <w:t>leb128</w:t>
+      </w:r>
+      <w:r>
+        <w:rPr>
+          <w:rFonts w:hint="eastAsia"/>
+        </w:rPr>
+        <w:t>编码是一种变长编码，每个字节采用７位来表达原来的数据，最高位用来表示是否有后继字节。</w:t>
+      </w:r>
+    </w:p>
+    <w:p>
+      <w:pPr>
+        <w:rPr>
+          <w:rFonts w:hint="eastAsia"/>
+        </w:rPr>
+      </w:pPr>
+      <w:r>
+        <w:rPr>
+          <w:rFonts w:hint="eastAsia"/>
+        </w:rPr>
+        <w:t>查看</w:t>
+      </w:r>
+      <w:r>
+        <w:rPr>
+          <w:rFonts w:hint="eastAsia"/>
+        </w:rPr>
+        <w:t>dex</w:t>
+      </w:r>
+      <w:r>
+        <w:rPr>
+          <w:rFonts w:hint="eastAsia"/>
+        </w:rPr>
+        <w:t>方法</w:t>
+      </w:r>
+      <w:r>
+        <w:rPr>
+          <w:rFonts w:hint="eastAsia"/>
+        </w:rPr>
+        <w:t xml:space="preserve">  </w:t>
+      </w:r>
+    </w:p>
+    <w:p/>
+    <w:p>
+      <w:pPr>
+        <w:rPr>
+          <w:rFonts w:hint="eastAsia"/>
+        </w:rPr>
+      </w:pPr>
+      <w:r>
+        <w:rPr>
+          <w:rFonts w:hint="eastAsia"/>
+        </w:rPr>
+        <w:t>1. class</w:t>
+      </w:r>
+      <w:r>
+        <w:rPr>
+          <w:rFonts w:hint="eastAsia"/>
+        </w:rPr>
+        <w:t>转为</w:t>
+      </w:r>
+      <w:r>
+        <w:rPr>
+          <w:rFonts w:hint="eastAsia"/>
+        </w:rPr>
+        <w:t>dex</w:t>
+      </w:r>
+      <w:r>
+        <w:rPr>
+          <w:rFonts w:hint="eastAsia"/>
+        </w:rPr>
+        <w:t>文件，工具是</w:t>
+      </w:r>
+      <w:r>
+        <w:rPr>
+          <w:rFonts w:hint="eastAsia"/>
+        </w:rPr>
+        <w:t>sdk build_tools</w:t>
+      </w:r>
+      <w:r>
+        <w:rPr>
+          <w:rFonts w:hint="eastAsia"/>
+        </w:rPr>
+        <w:t>下的</w:t>
+      </w:r>
+      <w:r>
+        <w:rPr>
+          <w:rFonts w:hint="eastAsia"/>
+        </w:rPr>
+        <w:t>dx</w:t>
+      </w:r>
+      <w:r>
+        <w:rPr>
+          <w:rFonts w:hint="eastAsia"/>
+        </w:rPr>
+        <w:t>命令。</w:t>
+      </w:r>
+      <w:r>
+        <w:rPr>
+          <w:rFonts w:hint="eastAsia"/>
+        </w:rPr>
+        <w:t>dx --dex --debug --verbose-dump-</w:t>
+      </w:r>
+      <w:r>
+        <w:rPr>
+          <w:rFonts w:hint="eastAsia"/>
+        </w:rPr>
+        <w:lastRenderedPageBreak/>
+        <w:t>-output=test.dex com/test/TestMain.class</w:t>
+      </w:r>
+    </w:p>
+    <w:p>
+      <w:pPr>
+        <w:rPr>
+          <w:rFonts w:hint="eastAsia"/>
+        </w:rPr>
+      </w:pPr>
+      <w:r>
+        <w:rPr>
+          <w:rFonts w:hint="eastAsia"/>
+        </w:rPr>
+        <w:t xml:space="preserve">2. </w:t>
+      </w:r>
+      <w:r>
+        <w:rPr>
+          <w:rFonts w:hint="eastAsia"/>
+        </w:rPr>
+        <w:t>查看</w:t>
+      </w:r>
+      <w:r>
+        <w:rPr>
+          <w:rFonts w:hint="eastAsia"/>
+        </w:rPr>
+        <w:t>dex</w:t>
+      </w:r>
+      <w:r>
+        <w:rPr>
+          <w:rFonts w:hint="eastAsia"/>
+        </w:rPr>
+        <w:t>文件，利用</w:t>
+      </w:r>
+      <w:r>
+        <w:rPr>
+          <w:rFonts w:hint="eastAsia"/>
+        </w:rPr>
+        <w:t xml:space="preserve">build-tools </w:t>
+      </w:r>
+      <w:r>
+        <w:rPr>
+          <w:rFonts w:hint="eastAsia"/>
+        </w:rPr>
+        <w:t>下的</w:t>
+      </w:r>
+      <w:r>
+        <w:rPr>
+          <w:rFonts w:hint="eastAsia"/>
+        </w:rPr>
+        <w:t xml:space="preserve">dexdump </w:t>
+      </w:r>
+      <w:r>
+        <w:rPr>
+          <w:rFonts w:hint="eastAsia"/>
+        </w:rPr>
+        <w:t>命令查看，</w:t>
+      </w:r>
+      <w:r>
+        <w:rPr>
+          <w:rFonts w:hint="eastAsia"/>
+        </w:rPr>
+        <w:t>dexdump -d -l plain test.dex</w:t>
+      </w:r>
+    </w:p>
+    <w:p/>
+    <w:p>
+      <w:pPr>
+        <w:rPr>
+          <w:rFonts w:hint="eastAsia"/>
+        </w:rPr>
+      </w:pPr>
+      <w:r>
+        <w:rPr>
+          <w:rFonts w:hint="eastAsia"/>
+        </w:rPr>
+        <w:t>## dex</w:t>
+      </w:r>
+      <w:r>
+        <w:rPr>
+          <w:rFonts w:hint="eastAsia"/>
+        </w:rPr>
+        <w:t>文件整体结构</w:t>
+      </w:r>
+    </w:p>
+    <w:p>
+      <w:pPr>
+        <w:rPr>
+          <w:rFonts w:hint="eastAsia"/>
+        </w:rPr>
+      </w:pPr>
+      <w:r>
+        <w:rPr>
+          <w:rFonts w:hint="eastAsia"/>
+        </w:rPr>
+        <w:t>整体结构比较简单，由七个结构体组成：</w:t>
+      </w:r>
+    </w:p>
+    <w:p>
+      <w:pPr>
+        <w:rPr>
+          <w:rFonts w:hint="eastAsia"/>
+        </w:rPr>
+      </w:pPr>
+      <w:r>
+        <w:rPr>
+          <w:rFonts w:hint="eastAsia"/>
+        </w:rPr>
+        <w:t xml:space="preserve">* dex header </w:t>
+      </w:r>
+      <w:r>
+        <w:rPr>
+          <w:rFonts w:hint="eastAsia"/>
+        </w:rPr>
+        <w:t>指定了</w:t>
+      </w:r>
+      <w:r>
+        <w:rPr>
+          <w:rFonts w:hint="eastAsia"/>
+        </w:rPr>
+        <w:t>dex</w:t>
+      </w:r>
+      <w:r>
+        <w:rPr>
+          <w:rFonts w:hint="eastAsia"/>
+        </w:rPr>
+        <w:t>文件的一些属性，并记录其他六个部分在</w:t>
+      </w:r>
+      <w:r>
+        <w:rPr>
+          <w:rFonts w:hint="eastAsia"/>
+        </w:rPr>
+        <w:t>dex</w:t>
+      </w:r>
+      <w:r>
+        <w:rPr>
+          <w:rFonts w:hint="eastAsia"/>
+        </w:rPr>
+        <w:t>文件中的物理偏移</w:t>
+      </w:r>
+    </w:p>
+    <w:p>
+      <w:r>
+        <w:t>* string_ids</w:t>
+      </w:r>
+    </w:p>
+    <w:p>
+      <w:r>
+        <w:t>* type_ids</w:t>
+      </w:r>
+    </w:p>
+    <w:p>
+      <w:r>
+        <w:t>* proto_ids</w:t>
+      </w:r>
+    </w:p>
+    <w:p>
+      <w:r>
+        <w:t>* field_ids</w:t>
+      </w:r>
+    </w:p>
+    <w:p>
+      <w:r>
+        <w:t>* method_ids</w:t>
+      </w:r>
+    </w:p>
+    <w:p>
+      <w:r>
+        <w:t>* class_def</w:t>
+      </w:r>
+    </w:p>
+    <w:p>
+      <w:r>
+        <w:t>* data</w:t>
+      </w:r>
+    </w:p>
+    <w:p>
+      <w:r>
+        <w:t>* link_data</w:t>
+      </w:r>
+    </w:p>
+    <w:p/>
+    <w:p>
+      <w:pPr>
+        <w:rPr>
+          <w:rFonts w:hint="eastAsia"/>
+        </w:rPr>
+      </w:pPr>
+      <w:r>
+        <w:rPr>
+          <w:rFonts w:hint="eastAsia"/>
+        </w:rPr>
+        <w:t>dexHeader</w:t>
+      </w:r>
+      <w:r>
+        <w:rPr>
+          <w:rFonts w:hint="eastAsia"/>
+        </w:rPr>
+        <w:t>结构体的组成</w:t>
+      </w:r>
+    </w:p>
+    <w:p>
+      <w:r>
+        <w:t>```c</w:t>
+      </w:r>
+    </w:p>
+    <w:p>
+      <w:r>
+        <w:t>struct DexHeader {</w:t>
+      </w:r>
+    </w:p>
+    <w:p>
+      <w:pPr>
+        <w:rPr>
+          <w:rFonts w:hint="eastAsia"/>
+        </w:rPr>
+      </w:pPr>
+      <w:r>
+        <w:rPr>
+          <w:rFonts w:hint="eastAsia"/>
+        </w:rPr>
+        <w:t>000 u1 magic[8];                    //dex</w:t>
+      </w:r>
+      <w:r>
+        <w:rPr>
+          <w:rFonts w:hint="eastAsia"/>
+        </w:rPr>
+        <w:t>版本标识</w:t>
+      </w:r>
+    </w:p>
+    <w:p>
+      <w:pPr>
+        <w:rPr>
+          <w:rFonts w:hint="eastAsia"/>
+        </w:rPr>
+      </w:pPr>
+      <w:r>
+        <w:rPr>
+          <w:rFonts w:hint="eastAsia"/>
+        </w:rPr>
+        <w:t xml:space="preserve">    u4 checksum;                    //adler32</w:t>
+      </w:r>
+      <w:r>
+        <w:rPr>
+          <w:rFonts w:hint="eastAsia"/>
+        </w:rPr>
+        <w:t>检验</w:t>
+      </w:r>
+    </w:p>
+    <w:p>
+      <w:pPr>
+        <w:rPr>
+          <w:rFonts w:hint="eastAsia"/>
+        </w:rPr>
+      </w:pPr>
+      <w:r>
+        <w:rPr>
+          <w:rFonts w:hint="eastAsia"/>
+        </w:rPr>
+        <w:t xml:space="preserve">    u1 signature[KSHA1DIGESTLEN];   //SHA-1</w:t>
+      </w:r>
+      <w:r>
+        <w:rPr>
+          <w:rFonts w:hint="eastAsia"/>
+        </w:rPr>
+        <w:t>哈希值</w:t>
+      </w:r>
+      <w:r>
+        <w:rPr>
+          <w:rFonts w:hint="eastAsia"/>
+        </w:rPr>
+        <w:t xml:space="preserve"> </w:t>
+      </w:r>
+      <w:r>
+        <w:rPr>
+          <w:rFonts w:hint="eastAsia"/>
+        </w:rPr>
+        <w:t>长度为</w:t>
+      </w:r>
+      <w:r>
+        <w:rPr>
+          <w:rFonts w:hint="eastAsia"/>
+        </w:rPr>
+        <w:t>20</w:t>
+      </w:r>
+      <w:r>
+        <w:rPr>
+          <w:rFonts w:hint="eastAsia"/>
+        </w:rPr>
+        <w:t>，定义在</w:t>
+      </w:r>
+      <w:r>
+        <w:rPr>
+          <w:rFonts w:hint="eastAsia"/>
+        </w:rPr>
+        <w:t>DexFile.h</w:t>
+      </w:r>
+      <w:r>
+        <w:rPr>
+          <w:rFonts w:hint="eastAsia"/>
+        </w:rPr>
+        <w:t>中</w:t>
+      </w:r>
+    </w:p>
+    <w:p>
+      <w:pPr>
+        <w:rPr>
+          <w:rFonts w:hint="eastAsia"/>
+        </w:rPr>
+      </w:pPr>
+      <w:r>
+        <w:rPr>
+          <w:rFonts w:hint="eastAsia"/>
+        </w:rPr>
+        <w:t>020 u4 fileSize;                    //</w:t>
+      </w:r>
+      <w:r>
+        <w:rPr>
+          <w:rFonts w:hint="eastAsia"/>
+        </w:rPr>
+        <w:t>整个文件大小</w:t>
+      </w:r>
+    </w:p>
+    <w:p>
+      <w:pPr>
+        <w:rPr>
+          <w:rFonts w:hint="eastAsia"/>
+        </w:rPr>
+      </w:pPr>
+      <w:r>
+        <w:rPr>
+          <w:rFonts w:hint="eastAsia"/>
+        </w:rPr>
+        <w:t xml:space="preserve">    u4 headerSize;                  //DexHeader</w:t>
+      </w:r>
+      <w:r>
+        <w:rPr>
+          <w:rFonts w:hint="eastAsia"/>
+        </w:rPr>
+        <w:t>结构大小</w:t>
+      </w:r>
+      <w:r>
+        <w:rPr>
+          <w:rFonts w:hint="eastAsia"/>
+        </w:rPr>
+        <w:t xml:space="preserve"> 70 00 00 00</w:t>
+      </w:r>
+    </w:p>
+    <w:p>
+      <w:pPr>
+        <w:rPr>
+          <w:rFonts w:hint="eastAsia"/>
+        </w:rPr>
+      </w:pPr>
+      <w:r>
+        <w:rPr>
+          <w:rFonts w:hint="eastAsia"/>
+        </w:rPr>
+        <w:t xml:space="preserve">    u4 endianTag;                   //</w:t>
+      </w:r>
+      <w:r>
+        <w:rPr>
+          <w:rFonts w:hint="eastAsia"/>
+        </w:rPr>
+        <w:t>字节序标记</w:t>
+      </w:r>
+      <w:r>
+        <w:rPr>
+          <w:rFonts w:hint="eastAsia"/>
+        </w:rPr>
+        <w:t xml:space="preserve"> </w:t>
+      </w:r>
+      <w:r>
+        <w:rPr>
+          <w:rFonts w:hint="eastAsia"/>
+        </w:rPr>
+        <w:t>预设</w:t>
+      </w:r>
+      <w:r>
+        <w:rPr>
+          <w:rFonts w:hint="eastAsia"/>
+        </w:rPr>
+        <w:t xml:space="preserve">78 56 34 12 </w:t>
+      </w:r>
+      <w:r>
+        <w:rPr>
+          <w:rFonts w:hint="eastAsia"/>
+        </w:rPr>
+        <w:t>即</w:t>
+      </w:r>
+      <w:r>
+        <w:rPr>
+          <w:rFonts w:hint="eastAsia"/>
+        </w:rPr>
+        <w:t>0x12345678</w:t>
+      </w:r>
+      <w:r>
+        <w:rPr>
+          <w:rFonts w:hint="eastAsia"/>
+        </w:rPr>
+        <w:t>，表示小端</w:t>
+      </w:r>
+      <w:r>
+        <w:rPr>
+          <w:rFonts w:hint="eastAsia"/>
+        </w:rPr>
+        <w:t>little-Endian</w:t>
+      </w:r>
+      <w:r>
+        <w:rPr>
+          <w:rFonts w:hint="eastAsia"/>
+        </w:rPr>
+        <w:t>字节序</w:t>
+      </w:r>
+    </w:p>
+    <w:p>
+      <w:pPr>
+        <w:rPr>
+          <w:rFonts w:hint="eastAsia"/>
+        </w:rPr>
+      </w:pPr>
+      <w:r>
+        <w:rPr>
+          <w:rFonts w:hint="eastAsia"/>
+        </w:rPr>
+        <w:t xml:space="preserve">    u4 linkSize;                    //</w:t>
+      </w:r>
+      <w:r>
+        <w:rPr>
+          <w:rFonts w:hint="eastAsia"/>
+        </w:rPr>
+        <w:t>链接段大小</w:t>
+      </w:r>
+    </w:p>
+    <w:p>
+      <w:pPr>
+        <w:rPr>
+          <w:rFonts w:hint="eastAsia"/>
+        </w:rPr>
+      </w:pPr>
+      <w:r>
+        <w:rPr>
+          <w:rFonts w:hint="eastAsia"/>
+        </w:rPr>
+        <w:t>030 u4 linkoff;                     //</w:t>
+      </w:r>
+      <w:r>
+        <w:rPr>
+          <w:rFonts w:hint="eastAsia"/>
+        </w:rPr>
+        <w:t>连接段偏移</w:t>
+      </w:r>
+    </w:p>
+    <w:p>
+      <w:pPr>
+        <w:rPr>
+          <w:rFonts w:hint="eastAsia"/>
+        </w:rPr>
+      </w:pPr>
+      <w:r>
+        <w:rPr>
+          <w:rFonts w:hint="eastAsia"/>
+        </w:rPr>
+        <w:t xml:space="preserve">    u4 mapoff;                      //DexMapList</w:t>
+      </w:r>
+      <w:r>
+        <w:rPr>
+          <w:rFonts w:hint="eastAsia"/>
+        </w:rPr>
+        <w:t>的文件偏移，这里</w:t>
+      </w:r>
+      <w:r>
+        <w:rPr>
+          <w:rFonts w:hint="eastAsia"/>
+        </w:rPr>
+        <w:t>mapoff</w:t>
+      </w:r>
+      <w:r>
+        <w:rPr>
+          <w:rFonts w:hint="eastAsia"/>
+        </w:rPr>
+        <w:t>等于</w:t>
+      </w:r>
+      <w:r>
+        <w:rPr>
+          <w:rFonts w:hint="eastAsia"/>
+        </w:rPr>
+        <w:t>dataOff</w:t>
+      </w:r>
+    </w:p>
+    <w:p>
+      <w:pPr>
+        <w:rPr>
+          <w:rFonts w:hint="eastAsia"/>
+        </w:rPr>
+      </w:pPr>
+      <w:r>
+        <w:rPr>
+          <w:rFonts w:hint="eastAsia"/>
+        </w:rPr>
+        <w:t xml:space="preserve">    u4 stringIdsSize;               //DexStringId</w:t>
+      </w:r>
+      <w:r>
+        <w:rPr>
+          <w:rFonts w:hint="eastAsia"/>
+        </w:rPr>
+        <w:t>的个数</w:t>
+      </w:r>
+    </w:p>
+    <w:p>
+      <w:pPr>
+        <w:rPr>
+          <w:rFonts w:hint="eastAsia"/>
+        </w:rPr>
+      </w:pPr>
+      <w:r>
+        <w:rPr>
+          <w:rFonts w:hint="eastAsia"/>
+        </w:rPr>
+        <w:t xml:space="preserve">    u4 stringIDsOff;                //DexStringId</w:t>
+      </w:r>
+      <w:r>
+        <w:rPr>
+          <w:rFonts w:hint="eastAsia"/>
+        </w:rPr>
+        <w:t>的文件偏移</w:t>
+      </w:r>
+    </w:p>
+    <w:p>
+      <w:pPr>
+        <w:rPr>
+          <w:rFonts w:hint="eastAsia"/>
+        </w:rPr>
+      </w:pPr>
+      <w:r>
+        <w:rPr>
+          <w:rFonts w:hint="eastAsia"/>
+        </w:rPr>
+        <w:t>040 u4 typeIdsSize;                 //DexTypeID</w:t>
+      </w:r>
+      <w:r>
+        <w:rPr>
+          <w:rFonts w:hint="eastAsia"/>
+        </w:rPr>
+        <w:t>的个数</w:t>
+      </w:r>
+    </w:p>
+    <w:p>
+      <w:pPr>
+        <w:rPr>
+          <w:rFonts w:hint="eastAsia"/>
+        </w:rPr>
+      </w:pPr>
+      <w:r>
+        <w:rPr>
+          <w:rFonts w:hint="eastAsia"/>
+        </w:rPr>
+        <w:t xml:space="preserve">    u4 typeIdsOff;                  //DexTypeId</w:t>
+      </w:r>
+      <w:r>
+        <w:rPr>
+          <w:rFonts w:hint="eastAsia"/>
+        </w:rPr>
+        <w:t>的文件偏移</w:t>
+      </w:r>
+    </w:p>
+    <w:p>
+      <w:pPr>
+        <w:rPr>
+          <w:rFonts w:hint="eastAsia"/>
+        </w:rPr>
+      </w:pPr>
+      <w:r>
+        <w:rPr>
+          <w:rFonts w:hint="eastAsia"/>
+        </w:rPr>
+        <w:t xml:space="preserve">    u4 protoIdsSize;                //DexProtoId</w:t>
+      </w:r>
+      <w:r>
+        <w:rPr>
+          <w:rFonts w:hint="eastAsia"/>
+        </w:rPr>
+        <w:t>的个数</w:t>
+      </w:r>
+    </w:p>
+    <w:p>
+      <w:pPr>
+        <w:rPr>
+          <w:rFonts w:hint="eastAsia"/>
+        </w:rPr>
+      </w:pPr>
+      <w:r>
+        <w:rPr>
+          <w:rFonts w:hint="eastAsia"/>
+        </w:rPr>
+        <w:t xml:space="preserve">    u4 protoIdsOff;                 //DexProtoId</w:t>
+      </w:r>
+      <w:r>
+        <w:rPr>
+          <w:rFonts w:hint="eastAsia"/>
+        </w:rPr>
+        <w:t>的文件偏移</w:t>
+      </w:r>
+    </w:p>
+    <w:p>
+      <w:pPr>
+        <w:rPr>
+          <w:rFonts w:hint="eastAsia"/>
+        </w:rPr>
+      </w:pPr>
+      <w:r>
+        <w:rPr>
+          <w:rFonts w:hint="eastAsia"/>
+        </w:rPr>
+        <w:t>050 u4 fieldIdsSize;                //DexFieldId</w:t>
+      </w:r>
+      <w:r>
+        <w:rPr>
+          <w:rFonts w:hint="eastAsia"/>
+        </w:rPr>
+        <w:t>的个数</w:t>
+      </w:r>
+    </w:p>
+    <w:p>
+      <w:pPr>
+        <w:rPr>
+          <w:rFonts w:hint="eastAsia"/>
+        </w:rPr>
+      </w:pPr>
+      <w:r>
+        <w:rPr>
+          <w:rFonts w:hint="eastAsia"/>
+        </w:rPr>
+        <w:t xml:space="preserve">    u4 fieldIdsOff;                 //DexFieldId</w:t>
+      </w:r>
+      <w:r>
+        <w:rPr>
+          <w:rFonts w:hint="eastAsia"/>
+        </w:rPr>
+        <w:t>的文件偏移</w:t>
+      </w:r>
+    </w:p>
+    <w:p>
+      <w:pPr>
+        <w:rPr>
+          <w:rFonts w:hint="eastAsia"/>
+        </w:rPr>
+      </w:pPr>
+      <w:r>
+        <w:rPr>
+          <w:rFonts w:hint="eastAsia"/>
+        </w:rPr>
+        <w:t xml:space="preserve">    u4 methodIdsSize;               //DexMethodId</w:t>
+      </w:r>
+      <w:r>
+        <w:rPr>
+          <w:rFonts w:hint="eastAsia"/>
+        </w:rPr>
+        <w:t>的个数</w:t>
+      </w:r>
+    </w:p>
+    <w:p>
+      <w:pPr>
+        <w:rPr>
+          <w:rFonts w:hint="eastAsia"/>
+        </w:rPr>
+      </w:pPr>
+      <w:r>
+        <w:rPr>
+          <w:rFonts w:hint="eastAsia"/>
+        </w:rPr>
+        <w:t xml:space="preserve">    u4 methodIdsOff;                //DexMethonId</w:t>
+      </w:r>
+      <w:r>
+        <w:rPr>
+          <w:rFonts w:hint="eastAsia"/>
+        </w:rPr>
+        <w:t>的文件偏移</w:t>
+      </w:r>
+    </w:p>
+    <w:p>
+      <w:pPr>
+        <w:rPr>
+          <w:rFonts w:hint="eastAsia"/>
+        </w:rPr>
+      </w:pPr>
+      <w:r>
+        <w:rPr>
+          <w:rFonts w:hint="eastAsia"/>
+        </w:rPr>
+        <w:t>060 u4 classDefsSize;               //DexClassDef</w:t>
+      </w:r>
+      <w:r>
+        <w:rPr>
+          <w:rFonts w:hint="eastAsia"/>
+        </w:rPr>
+        <w:t>的个数</w:t>
+      </w:r>
+    </w:p>
+    <w:p>
+      <w:pPr>
+        <w:rPr>
+          <w:rFonts w:hint="eastAsia"/>
+        </w:rPr>
+      </w:pPr>
+      <w:r>
+        <w:rPr>
+          <w:rFonts w:hint="eastAsia"/>
+        </w:rPr>
+        <w:t xml:space="preserve">    u4 classDefsOff;                //DexClassDef</w:t>
+      </w:r>
+      <w:r>
+        <w:rPr>
+          <w:rFonts w:hint="eastAsia"/>
+        </w:rPr>
+        <w:t>的文件偏移</w:t>
+      </w:r>
+    </w:p>
+    <w:p>
+      <w:pPr>
+        <w:rPr>
+          <w:rFonts w:hint="eastAsia"/>
+        </w:rPr>
+      </w:pPr>
+      <w:r>
+        <w:rPr>
+          <w:rFonts w:hint="eastAsia"/>
+        </w:rPr>
+        <w:t xml:space="preserve">    u4 dataSize;                    //</w:t>
+      </w:r>
+      <w:r>
+        <w:rPr>
+          <w:rFonts w:hint="eastAsia"/>
+        </w:rPr>
+        <w:t>数据段的大小</w:t>
+      </w:r>
+    </w:p>
+    <w:p>
+      <w:pPr>
+        <w:rPr>
+          <w:rFonts w:hint="eastAsia"/>
+        </w:rPr>
+      </w:pPr>
+      <w:r>
+        <w:rPr>
+          <w:rFonts w:hint="eastAsia"/>
+        </w:rPr>
+        <w:t xml:space="preserve">    u4 dataOff;                     //</w:t>
+      </w:r>
+      <w:r>
+        <w:rPr>
+          <w:rFonts w:hint="eastAsia"/>
+        </w:rPr>
+        <w:t>数据段的文件偏移</w:t>
+      </w:r>
+    </w:p>
+    <w:p>
+      <w:r>
+        <w:t>}</w:t>
+      </w:r>
+    </w:p>
+    <w:p>
+      <w:r>
+        <w:t>```</w:t>
+      </w:r>
+    </w:p>
+    <w:p/>
+    <w:p/>
+    <w:p/>
+    <w:p>
+      <w:r>
+        <w:t xml:space="preserve">&gt; tips:  </w:t>
+      </w:r>
+    </w:p>
+    <w:p>
+      <w:pPr>
+        <w:rPr>
+          <w:rFonts w:hint="eastAsia"/>
+        </w:rPr>
+      </w:pPr>
+      <w:r>
+        <w:rPr>
+          <w:rFonts w:hint="eastAsia"/>
+        </w:rPr>
+        <w:t>由上面结构体也可以看出来，</w:t>
+      </w:r>
+      <w:r>
+        <w:rPr>
+          <w:rFonts w:hint="eastAsia"/>
+        </w:rPr>
+        <w:t>Android 65K</w:t>
+      </w:r>
+      <w:r>
+        <w:rPr>
+          <w:rFonts w:hint="eastAsia"/>
+        </w:rPr>
+        <w:t>方法数问题的根本原因并不在于</w:t>
+      </w:r>
+      <w:r>
+        <w:rPr>
+          <w:rFonts w:hint="eastAsia"/>
+        </w:rPr>
+        <w:t>Dex</w:t>
+      </w:r>
+      <w:r>
+        <w:rPr>
+          <w:rFonts w:hint="eastAsia"/>
+        </w:rPr>
+        <w:t>文件方法索引长度限制</w:t>
+      </w:r>
+    </w:p>
+    <w:p/>
+    <w:p>
+      <w:pPr>
+        <w:rPr>
+          <w:rFonts w:hint="eastAsia"/>
+        </w:rPr>
+      </w:pPr>
+      <w:r>
+        <w:rPr>
+          <w:rFonts w:hint="eastAsia"/>
+        </w:rPr>
+        <w:t>## dex</w:t>
+      </w:r>
+      <w:r>
+        <w:rPr>
+          <w:rFonts w:hint="eastAsia"/>
+        </w:rPr>
+        <w:t>文件结构分析</w:t>
+      </w:r>
+    </w:p>
+    <w:p>
+      <w:r>
+        <w:t xml:space="preserve">&gt; tips:  </w:t>
+      </w:r>
+    </w:p>
+    <w:p>
+      <w:pPr>
+        <w:rPr>
+          <w:rFonts w:hint="eastAsia"/>
+        </w:rPr>
+      </w:pPr>
+      <w:r>
+        <w:rPr>
+          <w:rFonts w:hint="eastAsia"/>
+        </w:rPr>
+        <w:t>这里</w:t>
+      </w:r>
+      <w:r>
+        <w:rPr>
+          <w:rFonts w:hint="eastAsia"/>
+        </w:rPr>
+        <w:t xml:space="preserve"> </w:t>
+      </w:r>
+      <w:r>
+        <w:rPr>
+          <w:rFonts w:hint="eastAsia"/>
+        </w:rPr>
+        <w:t>书中（</w:t>
+      </w:r>
+      <w:r>
+        <w:rPr>
+          <w:rFonts w:hint="eastAsia"/>
+        </w:rPr>
+        <w:t>Android</w:t>
+      </w:r>
+      <w:r>
+        <w:rPr>
+          <w:rFonts w:hint="eastAsia"/>
+        </w:rPr>
+        <w:t>软件安全与逆向分析）有一点不明白，说</w:t>
+      </w:r>
+      <w:r>
+        <w:rPr>
+          <w:rFonts w:hint="eastAsia"/>
+        </w:rPr>
+        <w:t>Dalvik</w:t>
+      </w:r>
+      <w:r>
+        <w:rPr>
+          <w:rFonts w:hint="eastAsia"/>
+        </w:rPr>
+        <w:t>虚拟机解析</w:t>
+      </w:r>
+      <w:r>
+        <w:rPr>
+          <w:rFonts w:hint="eastAsia"/>
+        </w:rPr>
+        <w:t>dex</w:t>
+      </w:r>
+      <w:r>
+        <w:rPr>
+          <w:rFonts w:hint="eastAsia"/>
+        </w:rPr>
+        <w:t>文件的内容，最终将其映射成</w:t>
+      </w:r>
+      <w:r>
+        <w:rPr>
+          <w:rFonts w:hint="eastAsia"/>
+        </w:rPr>
+        <w:t>DexMapList</w:t>
+      </w:r>
+      <w:r>
+        <w:rPr>
+          <w:rFonts w:hint="eastAsia"/>
+        </w:rPr>
+        <w:t>数据结构</w:t>
+      </w:r>
+    </w:p>
+    <w:p>
+      <w:pPr>
+        <w:rPr>
+          <w:rFonts w:hint="eastAsia"/>
+        </w:rPr>
+      </w:pPr>
+      <w:r>
+        <w:rPr>
+          <w:rFonts w:hint="eastAsia"/>
+        </w:rPr>
+        <w:t>，是说</w:t>
+      </w:r>
+      <w:r>
+        <w:rPr>
+          <w:rFonts w:hint="eastAsia"/>
+        </w:rPr>
+        <w:t>Dex</w:t>
+      </w:r>
+      <w:r>
+        <w:rPr>
+          <w:rFonts w:hint="eastAsia"/>
+        </w:rPr>
+        <w:t>文件生成过程中有</w:t>
+      </w:r>
+      <w:r>
+        <w:rPr>
+          <w:rFonts w:hint="eastAsia"/>
+        </w:rPr>
+        <w:t>Dalvik</w:t>
+      </w:r>
+      <w:r>
+        <w:rPr>
+          <w:rFonts w:hint="eastAsia"/>
+        </w:rPr>
+        <w:t>虚拟机的参与吗。</w:t>
+      </w:r>
+    </w:p>
+    <w:p/>
+    <w:p>
+      <w:pPr>
+        <w:rPr>
+          <w:rFonts w:hint="eastAsia"/>
+        </w:rPr>
+      </w:pPr>
+      <w:r>
+        <w:rPr>
+          <w:rFonts w:hint="eastAsia"/>
+        </w:rPr>
+        <w:t>我分析了一个简单的</w:t>
+      </w:r>
+      <w:r>
+        <w:rPr>
+          <w:rFonts w:hint="eastAsia"/>
+        </w:rPr>
+        <w:t>Android</w:t>
+      </w:r>
+      <w:r>
+        <w:rPr>
+          <w:rFonts w:hint="eastAsia"/>
+        </w:rPr>
+        <w:t>程序，使用十六进制编辑器</w:t>
+      </w:r>
+      <w:r>
+        <w:rPr>
+          <w:rFonts w:hint="eastAsia"/>
+        </w:rPr>
+        <w:t>C32Asm</w:t>
+      </w:r>
+      <w:r>
+        <w:rPr>
+          <w:rFonts w:hint="eastAsia"/>
+        </w:rPr>
+        <w:t>，打开</w:t>
+      </w:r>
+      <w:r>
+        <w:rPr>
+          <w:rFonts w:hint="eastAsia"/>
+        </w:rPr>
+        <w:t>apk</w:t>
+      </w:r>
+      <w:r>
+        <w:rPr>
+          <w:rFonts w:hint="eastAsia"/>
+        </w:rPr>
+        <w:t>解压出的</w:t>
+      </w:r>
+      <w:r>
+        <w:rPr>
+          <w:rFonts w:hint="eastAsia"/>
+        </w:rPr>
+        <w:t>dex</w:t>
+      </w:r>
+      <w:r>
+        <w:rPr>
+          <w:rFonts w:hint="eastAsia"/>
+        </w:rPr>
+        <w:t>文件</w:t>
+      </w:r>
+      <w:r>
+        <w:rPr>
+          <w:rFonts w:hint="eastAsia"/>
+        </w:rPr>
+        <w:t xml:space="preserve">  </w:t>
+      </w:r>
+    </w:p>
+    <w:p/>
+    <w:p>
+      <w:pPr>
+        <w:rPr>
+          <w:rFonts w:hint="eastAsia"/>
+        </w:rPr>
+      </w:pPr>
+      <w:r>
+        <w:rPr>
+          <w:rFonts w:hint="eastAsia"/>
+        </w:rPr>
+        <w:t>![dex</w:t>
+      </w:r>
+      <w:r>
+        <w:rPr>
+          <w:rFonts w:hint="eastAsia"/>
+        </w:rPr>
+        <w:t>文件</w:t>
+      </w:r>
+      <w:r>
+        <w:rPr>
+          <w:rFonts w:hint="eastAsia"/>
+        </w:rPr>
+        <w:t>](http://upload-images.jianshu.io/upload_images/1448134-162fdde8a7ece6da.png?imageMogr2/auto-orient/strip%7CimageView2/2/w/1240)</w:t>
+      </w:r>
+    </w:p>
+    <w:p/>
+    <w:p>
+      <w:pPr>
+        <w:rPr>
+          <w:rFonts w:hint="eastAsia"/>
+        </w:rPr>
+      </w:pPr>
+      <w:r>
+        <w:rPr>
+          <w:rFonts w:hint="eastAsia"/>
+        </w:rPr>
+        <w:t>上图就是完整</w:t>
+      </w:r>
+      <w:r>
+        <w:rPr>
+          <w:rFonts w:hint="eastAsia"/>
+        </w:rPr>
+        <w:t>DexHeader</w:t>
+      </w:r>
+      <w:r>
+        <w:rPr>
+          <w:rFonts w:hint="eastAsia"/>
+        </w:rPr>
+        <w:t>的数据，在注释里写得很清楚了，观察发现，</w:t>
+      </w:r>
+      <w:r>
+        <w:rPr>
+          <w:rFonts w:hint="eastAsia"/>
+        </w:rPr>
+        <w:t>mapOff</w:t>
+      </w:r>
+      <w:r>
+        <w:rPr>
+          <w:rFonts w:hint="eastAsia"/>
+        </w:rPr>
+        <w:t>值为</w:t>
+      </w:r>
+      <w:r>
+        <w:rPr>
+          <w:rFonts w:hint="eastAsia"/>
+        </w:rPr>
+        <w:t>0x00059178,</w:t>
+      </w:r>
+      <w:r>
+        <w:rPr>
+          <w:rFonts w:hint="eastAsia"/>
+        </w:rPr>
+        <w:t>这里要注意小端字节序，找到</w:t>
+      </w:r>
+    </w:p>
+    <w:p/>
+    <w:p/>
+    <w:p>
+      <w:r>
+        <w:t xml:space="preserve">![DexMapList](http://upload-images.jianshu.io/upload_images/1448134-0e79187ed36283d2.png?imageMogr2/auto-orient/strip%7CimageView2/2/w/1240)  </w:t>
+      </w:r>
+    </w:p>
+    <w:p>
+      <w:pPr>
+        <w:rPr>
+          <w:rFonts w:hint="eastAsia"/>
+        </w:rPr>
+      </w:pPr>
+      <w:r>
+        <w:rPr>
+          <w:rFonts w:hint="eastAsia"/>
+        </w:rPr>
+        <w:t>红色框画出来的就是每个元素头部，其中第一个</w:t>
+      </w:r>
+      <w:r>
+        <w:rPr>
+          <w:rFonts w:hint="eastAsia"/>
+        </w:rPr>
+        <w:t>0x12</w:t>
+      </w:r>
+      <w:r>
+        <w:rPr>
+          <w:rFonts w:hint="eastAsia"/>
+        </w:rPr>
+        <w:t>，代表有</w:t>
+      </w:r>
+      <w:r>
+        <w:rPr>
+          <w:rFonts w:hint="eastAsia"/>
+        </w:rPr>
+        <w:t>16</w:t>
+      </w:r>
+      <w:r>
+        <w:rPr>
+          <w:rFonts w:hint="eastAsia"/>
+        </w:rPr>
+        <w:t>个</w:t>
+      </w:r>
+      <w:r>
+        <w:rPr>
+          <w:rFonts w:hint="eastAsia"/>
+        </w:rPr>
+        <w:t>DexMapItem</w:t>
+      </w:r>
+      <w:r>
+        <w:rPr>
+          <w:rFonts w:hint="eastAsia"/>
+        </w:rPr>
+        <w:t>结构</w:t>
+      </w:r>
+      <w:r>
+        <w:rPr>
+          <w:rFonts w:hint="eastAsia"/>
+        </w:rPr>
+        <w:t xml:space="preserve">  </w:t>
+      </w:r>
+    </w:p>
+    <w:p>
+      <w:pPr>
+        <w:rPr>
+          <w:rFonts w:hint="eastAsia"/>
+        </w:rPr>
+      </w:pPr>
+      <w:r>
+        <w:rPr>
+          <w:rFonts w:hint="eastAsia"/>
+        </w:rPr>
+        <w:t>DexMapItem</w:t>
+      </w:r>
+      <w:r>
+        <w:rPr>
+          <w:rFonts w:hint="eastAsia"/>
+        </w:rPr>
+        <w:t>结构：</w:t>
+      </w:r>
+    </w:p>
+    <w:p>
+      <w:r>
+        <w:t>```c</w:t>
+      </w:r>
+    </w:p>
+    <w:p>
+      <w:r>
+        <w:t>struct DexMapItem{</w:t>
+      </w:r>
+    </w:p>
+    <w:p>
+      <w:pPr>
+        <w:rPr>
+          <w:rFonts w:hint="eastAsia"/>
+        </w:rPr>
+      </w:pPr>
+      <w:r>
+        <w:rPr>
+          <w:rFonts w:hint="eastAsia"/>
+        </w:rPr>
+        <w:t xml:space="preserve">    u2 type;        //</w:t>
+      </w:r>
+      <w:r>
+        <w:rPr>
+          <w:rFonts w:hint="eastAsia"/>
+        </w:rPr>
+        <w:t>类型，枚举常量</w:t>
+      </w:r>
+    </w:p>
+    <w:p>
+      <w:pPr>
+        <w:rPr>
+          <w:rFonts w:hint="eastAsia"/>
+        </w:rPr>
+      </w:pPr>
+      <w:r>
+        <w:rPr>
+          <w:rFonts w:hint="eastAsia"/>
+        </w:rPr>
+        <w:t xml:space="preserve">    u2 unused;      //</w:t>
+      </w:r>
+      <w:r>
+        <w:rPr>
+          <w:rFonts w:hint="eastAsia"/>
+        </w:rPr>
+        <w:t>未使用，用于字节对其</w:t>
+      </w:r>
+    </w:p>
+    <w:p>
+      <w:pPr>
+        <w:rPr>
+          <w:rFonts w:hint="eastAsia"/>
+        </w:rPr>
+      </w:pPr>
+      <w:r>
+        <w:rPr>
+          <w:rFonts w:hint="eastAsia"/>
+        </w:rPr>
+        <w:t xml:space="preserve">    u4 size;        //</w:t>
+      </w:r>
+      <w:r>
+        <w:rPr>
+          <w:rFonts w:hint="eastAsia"/>
+        </w:rPr>
+        <w:t>指定类型的个数</w:t>
+      </w:r>
+    </w:p>
+    <w:p>
+      <w:pPr>
+        <w:rPr>
+          <w:rFonts w:hint="eastAsia"/>
+        </w:rPr>
+      </w:pPr>
+      <w:r>
+        <w:rPr>
+          <w:rFonts w:hint="eastAsia"/>
+        </w:rPr>
+        <w:t xml:space="preserve">    u4 offset;      //</w:t>
+      </w:r>
+      <w:r>
+        <w:rPr>
+          <w:rFonts w:hint="eastAsia"/>
+        </w:rPr>
+        <w:t>指定类型数据的文件偏移</w:t>
+      </w:r>
+    </w:p>
+    <w:p>
+      <w:r>
+        <w:t>}</w:t>
+      </w:r>
+    </w:p>
+    <w:p/>
+    <w:p>
+      <w:pPr>
+        <w:rPr>
+          <w:rFonts w:hint="eastAsia"/>
+        </w:rPr>
+      </w:pPr>
+      <w:r>
+        <w:rPr>
+          <w:rFonts w:hint="eastAsia"/>
+        </w:rPr>
+        <w:t xml:space="preserve">//type </w:t>
+      </w:r>
+      <w:r>
+        <w:rPr>
+          <w:rFonts w:hint="eastAsia"/>
+        </w:rPr>
+        <w:t>的枚举类型</w:t>
+      </w:r>
+    </w:p>
+    <w:p>
+      <w:r>
+        <w:t>/* map item type codes */</w:t>
+      </w:r>
+    </w:p>
+    <w:p>
+      <w:r>
+        <w:t>enum {</w:t>
+      </w:r>
+    </w:p>
+    <w:p>
+      <w:r>
+        <w:t xml:space="preserve">    kDexTypeHeaderItem               = 0x0000,</w:t>
+      </w:r>
+    </w:p>
+    <w:p>
+      <w:r>
+        <w:t xml:space="preserve">    kDexTypeStringIdItem             = 0x0001,</w:t>
+      </w:r>
+    </w:p>
+    <w:p>
+      <w:r>
+        <w:t xml:space="preserve">    kDexTypeTypeIdItem               = 0x0002,</w:t>
+      </w:r>
+    </w:p>
+    <w:p>
+      <w:r>
+        <w:t xml:space="preserve">    kDexTypeProtoIdItem              = 0x0003,</w:t>
+      </w:r>
+    </w:p>
+    <w:p>
+      <w:r>
+        <w:t xml:space="preserve">    kDexTypeFieldIdItem              = 0x0004,</w:t>
+      </w:r>
+    </w:p>
+    <w:p>
+      <w:r>
+        <w:t xml:space="preserve">    kDexTypeMethodIdItem             = 0x0005,</w:t>
+      </w:r>
+    </w:p>
+    <w:p>
+      <w:r>
+        <w:lastRenderedPageBreak/>
+        <w:t xml:space="preserve">    kDexTypeClassDefItem             = 0x0006,</w:t>
+      </w:r>
+    </w:p>
+    <w:p>
+      <w:r>
+        <w:t xml:space="preserve">    kDexTypeMapList                  = 0x1000,</w:t>
+      </w:r>
+    </w:p>
+    <w:p>
+      <w:r>
+        <w:t xml:space="preserve">    kDexTypeTypeList                 = 0x1001,</w:t>
+      </w:r>
+    </w:p>
+    <w:p>
+      <w:r>
+        <w:t xml:space="preserve">    kDexTypeAnnotationSetRefList     = 0x1002,</w:t>
+      </w:r>
+    </w:p>
+    <w:p>
+      <w:r>
+        <w:t xml:space="preserve">    kDexTypeAnnotationSetItem        = 0x1003,</w:t>
+      </w:r>
+    </w:p>
+    <w:p>
+      <w:r>
+        <w:t xml:space="preserve">    kDexTypeClassDataItem            = 0x2000,</w:t>
+      </w:r>
+    </w:p>
+    <w:p>
+      <w:r>
+        <w:t xml:space="preserve">    kDexTypeCodeItem                 = 0x2001,</w:t>
+      </w:r>
+    </w:p>
+    <w:p>
+      <w:r>
+        <w:t xml:space="preserve">    kDexTypeStringDataItem           = 0x2002,</w:t>
+      </w:r>
+    </w:p>
+    <w:p>
+      <w:r>
+        <w:t xml:space="preserve">    kDexTypeDebugInfoItem            = 0x2003,</w:t>
+      </w:r>
+    </w:p>
+    <w:p>
+      <w:r>
+        <w:t xml:space="preserve">    kDexTypeAnnotationItem           = 0x2004,</w:t>
+      </w:r>
+    </w:p>
+    <w:p>
+      <w:r>
+        <w:t xml:space="preserve">    kDexTypeEncodedArrayItem         = 0x2005,</w:t>
+      </w:r>
+    </w:p>
+    <w:p>
+      <w:r>
+        <w:t xml:space="preserve">    kDexTypeAnnotationsDirectoryItem = 0x2006,</w:t>
+      </w:r>
+    </w:p>
+    <w:p>
+      <w:r>
+        <w:t>};</w:t>
+      </w:r>
+    </w:p>
+    <w:p>
+      <w:r>
+        <w:t>```</w:t>
+      </w:r>
+    </w:p>
+    <w:p>
+      <w:pPr>
+        <w:rPr>
+          <w:rFonts w:hint="eastAsia"/>
+        </w:rPr>
+      </w:pPr>
+      <w:r>
+        <w:rPr>
+          <w:rFonts w:hint="eastAsia"/>
+        </w:rPr>
+        <w:t>举个香甜的栗子，找到</w:t>
+      </w:r>
+      <w:r>
+        <w:rPr>
+          <w:rFonts w:hint="eastAsia"/>
+        </w:rPr>
+        <w:t>DexMapList</w:t>
+      </w:r>
+      <w:r>
+        <w:rPr>
+          <w:rFonts w:hint="eastAsia"/>
+        </w:rPr>
+        <w:t>中的</w:t>
+      </w:r>
+      <w:r>
+        <w:rPr>
+          <w:rFonts w:hint="eastAsia"/>
+        </w:rPr>
+        <w:t>StringIdItem</w:t>
+      </w:r>
+      <w:r>
+        <w:rPr>
+          <w:rFonts w:hint="eastAsia"/>
+        </w:rPr>
+        <w:t>，个数：</w:t>
+      </w:r>
+      <w:r>
+        <w:rPr>
+          <w:rFonts w:hint="eastAsia"/>
+        </w:rPr>
+        <w:t>0x39EE,</w:t>
+      </w:r>
+      <w:r>
+        <w:rPr>
+          <w:rFonts w:hint="eastAsia"/>
+        </w:rPr>
+        <w:t>偏移：</w:t>
+      </w:r>
+      <w:r>
+        <w:rPr>
+          <w:rFonts w:hint="eastAsia"/>
+        </w:rPr>
+        <w:t>0x0070</w:t>
+      </w:r>
+      <w:r>
+        <w:rPr>
+          <w:rFonts w:hint="eastAsia"/>
+        </w:rPr>
+        <w:t>，去找</w:t>
+      </w:r>
+      <w:r>
+        <w:rPr>
+          <w:rFonts w:hint="eastAsia"/>
+        </w:rPr>
+        <w:t>0x0070</w:t>
+      </w:r>
+      <w:r>
+        <w:rPr>
+          <w:rFonts w:hint="eastAsia"/>
+        </w:rPr>
+        <w:t>中的第一个</w:t>
+      </w:r>
+      <w:r>
+        <w:rPr>
+          <w:rFonts w:hint="eastAsia"/>
+        </w:rPr>
+        <w:t xml:space="preserve">  </w:t>
+      </w:r>
+    </w:p>
+    <w:p>
+      <w:r>
+        <w:t xml:space="preserve">![0x0070](http://upload-images.jianshu.io/upload_images/1448134-c4fa0873dbeb2fc8.png?imageMogr2/auto-orient/strip%7CimageView2/2/w/1240)  </w:t>
+      </w:r>
+    </w:p>
+    <w:p/>
+    <w:p>
+      <w:pPr>
+        <w:rPr>
+          <w:rFonts w:hint="eastAsia"/>
+        </w:rPr>
+      </w:pPr>
+      <w:r>
+        <w:rPr>
+          <w:rFonts w:hint="eastAsia"/>
+        </w:rPr>
+        <w:t>看一看</w:t>
+      </w:r>
+      <w:r>
+        <w:rPr>
+          <w:rFonts w:hint="eastAsia"/>
+        </w:rPr>
+        <w:t>DexStringId</w:t>
+      </w:r>
+      <w:r>
+        <w:rPr>
+          <w:rFonts w:hint="eastAsia"/>
+        </w:rPr>
+        <w:t>的结构体：</w:t>
+      </w:r>
+      <w:r>
+        <w:rPr>
+          <w:rFonts w:hint="eastAsia"/>
+        </w:rPr>
+        <w:t xml:space="preserve">  </w:t>
+      </w:r>
+    </w:p>
+    <w:p>
+      <w:r>
+        <w:t>``` c</w:t>
+      </w:r>
+    </w:p>
+    <w:p>
+      <w:r>
+        <w:t>struct DexStringId{</w:t>
+      </w:r>
+    </w:p>
+    <w:p>
+      <w:pPr>
+        <w:rPr>
+          <w:rFonts w:hint="eastAsia"/>
+        </w:rPr>
+      </w:pPr>
+      <w:r>
+        <w:rPr>
+          <w:rFonts w:hint="eastAsia"/>
+        </w:rPr>
+        <w:t xml:space="preserve">    u4 stringDataOff;       //  </w:t>
+      </w:r>
+      <w:r>
+        <w:rPr>
+          <w:rFonts w:hint="eastAsia"/>
+        </w:rPr>
+        <w:t>字符串数据偏移</w:t>
+      </w:r>
+      <w:r>
+        <w:rPr>
+          <w:rFonts w:hint="eastAsia"/>
+        </w:rPr>
+        <w:t xml:space="preserve">   </w:t>
+      </w:r>
+    </w:p>
+    <w:p>
+      <w:r>
+        <w:t>}</w:t>
+      </w:r>
+    </w:p>
+    <w:p>
+      <w:r>
+        <w:t>```</w:t>
+      </w:r>
+    </w:p>
+    <w:p>
+      <w:pPr>
+        <w:rPr>
+          <w:rFonts w:hint="eastAsia"/>
+        </w:rPr>
+      </w:pPr>
+      <w:r>
+        <w:rPr>
+          <w:rFonts w:hint="eastAsia"/>
+        </w:rPr>
+        <w:t>偏移量是</w:t>
+      </w:r>
+      <w:r>
+        <w:rPr>
+          <w:rFonts w:hint="eastAsia"/>
+        </w:rPr>
+        <w:t>0x0012c120,</w:t>
+      </w:r>
+      <w:r>
+        <w:rPr>
+          <w:rFonts w:hint="eastAsia"/>
+        </w:rPr>
+        <w:t>找到它</w:t>
+      </w:r>
+      <w:r>
+        <w:rPr>
+          <w:rFonts w:hint="eastAsia"/>
+        </w:rPr>
+        <w:t xml:space="preserve">  </w:t>
+      </w:r>
+    </w:p>
+    <w:p/>
+    <w:p>
+      <w:r>
+        <w:t xml:space="preserve">![0x0012c120](http://upload-images.jianshu.io/upload_images/1448134-ddd7c91f4b180d5a.png?imageMogr2/auto-orient/strip%7CimageView2/2/w/1240)  </w:t>
+      </w:r>
+    </w:p>
+    <w:p>
+      <w:pPr>
+        <w:rPr>
+          <w:rFonts w:hint="eastAsia"/>
+        </w:rPr>
+      </w:pPr>
+      <w:r>
+        <w:rPr>
+          <w:rFonts w:hint="eastAsia"/>
+        </w:rPr>
+        <w:t>已经找到字符串了</w:t>
+      </w:r>
+    </w:p>
+    <w:p/>
+    <w:p>
+      <w:pPr>
+        <w:rPr>
+          <w:rFonts w:hint="eastAsia"/>
+        </w:rPr>
+      </w:pPr>
+      <w:r>
+        <w:rPr>
+          <w:rFonts w:hint="eastAsia"/>
+        </w:rPr>
+        <w:t>再找一个复杂些的，找到</w:t>
+      </w:r>
+      <w:r>
+        <w:rPr>
+          <w:rFonts w:hint="eastAsia"/>
+        </w:rPr>
+        <w:t>DexMapList</w:t>
+      </w:r>
+      <w:r>
+        <w:rPr>
+          <w:rFonts w:hint="eastAsia"/>
+        </w:rPr>
+        <w:t>中的</w:t>
+      </w:r>
+      <w:r>
+        <w:rPr>
+          <w:rFonts w:hint="eastAsia"/>
+        </w:rPr>
+        <w:t>MethodIdItem</w:t>
+      </w:r>
+      <w:r>
+        <w:rPr>
+          <w:rFonts w:hint="eastAsia"/>
+        </w:rPr>
+        <w:t>，个数</w:t>
+      </w:r>
+      <w:r>
+        <w:rPr>
+          <w:rFonts w:hint="eastAsia"/>
+        </w:rPr>
+        <w:t>0x000038DD,</w:t>
+      </w:r>
+      <w:r>
+        <w:rPr>
+          <w:rFonts w:hint="eastAsia"/>
+        </w:rPr>
+        <w:t>偏移</w:t>
+      </w:r>
+      <w:r>
+        <w:rPr>
+          <w:rFonts w:hint="eastAsia"/>
+        </w:rPr>
+        <w:t>0x00026E98,</w:t>
+      </w:r>
+      <w:r>
+        <w:rPr>
+          <w:rFonts w:hint="eastAsia"/>
+        </w:rPr>
+        <w:t>找到它</w:t>
+      </w:r>
+      <w:r>
+        <w:rPr>
+          <w:rFonts w:hint="eastAsia"/>
+        </w:rPr>
+        <w:t xml:space="preserve">  </w:t>
+      </w:r>
+    </w:p>
+    <w:p/>
+    <w:p>
+      <w:r>
+        <w:t xml:space="preserve">![0x00026E98](http://upload-images.jianshu.io/upload_images/1448134-6bd08b4ef488361c.png?imageMogr2/auto-orient/strip%7CimageView2/2/w/1240)  </w:t>
+      </w:r>
+    </w:p>
+    <w:p>
+      <w:pPr>
+        <w:rPr>
+          <w:rFonts w:hint="eastAsia"/>
+        </w:rPr>
+      </w:pPr>
+      <w:r>
+        <w:rPr>
+          <w:rFonts w:hint="eastAsia"/>
+        </w:rPr>
+        <w:t>看一看</w:t>
+      </w:r>
+      <w:r>
+        <w:rPr>
+          <w:rFonts w:hint="eastAsia"/>
+        </w:rPr>
+        <w:t>DexMethodId</w:t>
+      </w:r>
+      <w:r>
+        <w:rPr>
+          <w:rFonts w:hint="eastAsia"/>
+        </w:rPr>
+        <w:t>的结构体：</w:t>
+      </w:r>
+      <w:r>
+        <w:rPr>
+          <w:rFonts w:hint="eastAsia"/>
+        </w:rPr>
+        <w:t xml:space="preserve">  </w:t>
+      </w:r>
+    </w:p>
+    <w:p>
+      <w:r>
+        <w:t>```c</w:t>
+      </w:r>
+    </w:p>
+    <w:p>
+      <w:r>
+        <w:t>/*</w:t>
+      </w:r>
+    </w:p>
+    <w:p>
+      <w:r>
+        <w:t xml:space="preserve"> * Direct-mapped "method_id_item".</w:t>
+      </w:r>
+    </w:p>
+    <w:p>
+      <w:r>
+        <w:t xml:space="preserve"> */</w:t>
+      </w:r>
+    </w:p>
+    <w:p>
+      <w:r>
+        <w:t>struct DexMethodId {</w:t>
+      </w:r>
+    </w:p>
+    <w:p>
+      <w:r>
+        <w:t xml:space="preserve">    u2  classIdx;           /* index into typeIds list for defining class */</w:t>
+      </w:r>
+    </w:p>
+    <w:p>
+      <w:r>
+        <w:t xml:space="preserve">    u2  protoIdx;           /* index into protoIds for method prototype */</w:t>
+      </w:r>
+    </w:p>
+    <w:p>
+      <w:r>
+        <w:lastRenderedPageBreak/>
+        <w:t xml:space="preserve">    u4  nameIdx;            /* index into stringIds for method name */</w:t>
+      </w:r>
+    </w:p>
+    <w:p>
+      <w:r>
+        <w:t>};</w:t>
+      </w:r>
+    </w:p>
+    <w:p>
+      <w:r>
+        <w:t>```</w:t>
+      </w:r>
+    </w:p>
+    <w:p/>
+    <w:p>
+      <w:pPr>
+        <w:rPr>
+          <w:rFonts w:hint="eastAsia"/>
+        </w:rPr>
+      </w:pPr>
+      <w:r>
+        <w:rPr>
+          <w:rFonts w:hint="eastAsia"/>
+        </w:rPr>
+        <w:t># odex</w:t>
+      </w:r>
+      <w:r>
+        <w:rPr>
+          <w:rFonts w:hint="eastAsia"/>
+        </w:rPr>
+        <w:t>文件</w:t>
+      </w:r>
+    </w:p>
+    <w:p>
+      <w:pPr>
+        <w:rPr>
+          <w:rFonts w:hint="eastAsia"/>
+        </w:rPr>
+      </w:pPr>
+      <w:r>
+        <w:rPr>
+          <w:rFonts w:hint="eastAsia"/>
+        </w:rPr>
+        <w:t>odex</w:t>
+      </w:r>
+      <w:r>
+        <w:rPr>
+          <w:rFonts w:hint="eastAsia"/>
+        </w:rPr>
+        <w:t>文件有两种存在方式：</w:t>
+      </w:r>
+    </w:p>
+    <w:p>
+      <w:pPr>
+        <w:rPr>
+          <w:rFonts w:hint="eastAsia"/>
+        </w:rPr>
+      </w:pPr>
+      <w:r>
+        <w:rPr>
+          <w:rFonts w:hint="eastAsia"/>
+        </w:rPr>
+        <w:t xml:space="preserve">1. </w:t>
+      </w:r>
+      <w:r>
+        <w:rPr>
+          <w:rFonts w:hint="eastAsia"/>
+        </w:rPr>
+        <w:t>从</w:t>
+      </w:r>
+      <w:r>
+        <w:rPr>
+          <w:rFonts w:hint="eastAsia"/>
+        </w:rPr>
+        <w:t>Apk</w:t>
+      </w:r>
+      <w:r>
+        <w:rPr>
+          <w:rFonts w:hint="eastAsia"/>
+        </w:rPr>
+        <w:t>文件中提取出来，与</w:t>
+      </w:r>
+      <w:r>
+        <w:rPr>
+          <w:rFonts w:hint="eastAsia"/>
+        </w:rPr>
+        <w:t>Apk</w:t>
+      </w:r>
+      <w:r>
+        <w:rPr>
+          <w:rFonts w:hint="eastAsia"/>
+        </w:rPr>
+        <w:t>文件存放在同一目录下且文件后缀为</w:t>
+      </w:r>
+      <w:r>
+        <w:rPr>
+          <w:rFonts w:hint="eastAsia"/>
+        </w:rPr>
+        <w:t>odex</w:t>
+      </w:r>
+      <w:r>
+        <w:rPr>
+          <w:rFonts w:hint="eastAsia"/>
+        </w:rPr>
+        <w:t>的文件，这种多是</w:t>
+      </w:r>
+      <w:r>
+        <w:rPr>
+          <w:rFonts w:hint="eastAsia"/>
+        </w:rPr>
+        <w:t>Android ROM</w:t>
+      </w:r>
+      <w:r>
+        <w:rPr>
+          <w:rFonts w:hint="eastAsia"/>
+        </w:rPr>
+        <w:t>的系统程序；</w:t>
+      </w:r>
+    </w:p>
+    <w:p>
+      <w:pPr>
+        <w:rPr>
+          <w:rFonts w:hint="eastAsia"/>
+        </w:rPr>
+      </w:pPr>
+      <w:r>
+        <w:rPr>
+          <w:rFonts w:hint="eastAsia"/>
+        </w:rPr>
+        <w:t>2. dalvik-cache</w:t>
+      </w:r>
+      <w:r>
+        <w:rPr>
+          <w:rFonts w:hint="eastAsia"/>
+        </w:rPr>
+        <w:t>缓存文件，这类</w:t>
+      </w:r>
+      <w:r>
+        <w:rPr>
+          <w:rFonts w:hint="eastAsia"/>
+        </w:rPr>
+        <w:t>odex</w:t>
+      </w:r>
+      <w:r>
+        <w:rPr>
+          <w:rFonts w:hint="eastAsia"/>
+        </w:rPr>
+        <w:t>文件仍然以</w:t>
+      </w:r>
+      <w:r>
+        <w:rPr>
+          <w:rFonts w:hint="eastAsia"/>
+        </w:rPr>
+        <w:t>dex</w:t>
+      </w:r>
+      <w:r>
+        <w:rPr>
+          <w:rFonts w:hint="eastAsia"/>
+        </w:rPr>
+        <w:t>作为后缀，存放在</w:t>
+      </w:r>
+      <w:r>
+        <w:rPr>
+          <w:rFonts w:hint="eastAsia"/>
+        </w:rPr>
+        <w:t>cache/dalvik-cache</w:t>
+      </w:r>
+      <w:r>
+        <w:rPr>
+          <w:rFonts w:hint="eastAsia"/>
+        </w:rPr>
+        <w:t>目录下，保存形式为</w:t>
+      </w:r>
+      <w:r>
+        <w:rPr>
+          <w:rFonts w:hint="eastAsia"/>
+        </w:rPr>
+        <w:t>"apk</w:t>
+      </w:r>
+      <w:r>
+        <w:rPr>
+          <w:rFonts w:hint="eastAsia"/>
+        </w:rPr>
+        <w:t>路径</w:t>
+      </w:r>
+      <w:r>
+        <w:rPr>
+          <w:rFonts w:hint="eastAsia"/>
+        </w:rPr>
+        <w:t>@apk</w:t>
+      </w:r>
+      <w:r>
+        <w:rPr>
+          <w:rFonts w:hint="eastAsia"/>
+        </w:rPr>
+        <w:t>名</w:t>
+      </w:r>
+      <w:r>
+        <w:rPr>
+          <w:rFonts w:hint="eastAsia"/>
+        </w:rPr>
+        <w:t>@classes.dex";</w:t>
+      </w:r>
+    </w:p>
+    <w:p/>
+    <w:p>
+      <w:pPr>
+        <w:rPr>
+          <w:rFonts w:hint="eastAsia"/>
+        </w:rPr>
+      </w:pPr>
+      <w:r>
+        <w:rPr>
+          <w:rFonts w:hint="eastAsia"/>
+        </w:rPr>
+        <w:t>由于</w:t>
+      </w:r>
+      <w:r>
+        <w:rPr>
+          <w:rFonts w:hint="eastAsia"/>
+        </w:rPr>
+        <w:t>Android</w:t>
+      </w:r>
+      <w:r>
+        <w:rPr>
+          <w:rFonts w:hint="eastAsia"/>
+        </w:rPr>
+        <w:t>程序的</w:t>
+      </w:r>
+      <w:r>
+        <w:rPr>
+          <w:rFonts w:hint="eastAsia"/>
+        </w:rPr>
+        <w:t>Apk</w:t>
+      </w:r>
+      <w:r>
+        <w:rPr>
+          <w:rFonts w:hint="eastAsia"/>
+        </w:rPr>
+        <w:t>文件为</w:t>
+      </w:r>
+      <w:r>
+        <w:rPr>
+          <w:rFonts w:hint="eastAsia"/>
+        </w:rPr>
+        <w:t>Zip</w:t>
+      </w:r>
+      <w:r>
+        <w:rPr>
+          <w:rFonts w:hint="eastAsia"/>
+        </w:rPr>
+        <w:t>压缩包格式，</w:t>
+      </w:r>
+      <w:r>
+        <w:rPr>
+          <w:rFonts w:hint="eastAsia"/>
+        </w:rPr>
+        <w:t>Dalvik</w:t>
+      </w:r>
+      <w:r>
+        <w:rPr>
+          <w:rFonts w:hint="eastAsia"/>
+        </w:rPr>
+        <w:t>虚拟机每次加载他们时需要从</w:t>
+      </w:r>
+      <w:r>
+        <w:rPr>
+          <w:rFonts w:hint="eastAsia"/>
+        </w:rPr>
+        <w:t>Apk</w:t>
+      </w:r>
+      <w:r>
+        <w:rPr>
+          <w:rFonts w:hint="eastAsia"/>
+        </w:rPr>
+        <w:t>中读取</w:t>
+      </w:r>
+      <w:r>
+        <w:rPr>
+          <w:rFonts w:hint="eastAsia"/>
+        </w:rPr>
+        <w:t>classes.dex</w:t>
+      </w:r>
+      <w:r>
+        <w:rPr>
+          <w:rFonts w:hint="eastAsia"/>
+        </w:rPr>
+        <w:t>文件，这样会耗费很多</w:t>
+      </w:r>
+      <w:r>
+        <w:rPr>
+          <w:rFonts w:hint="eastAsia"/>
+        </w:rPr>
+        <w:t>CPU</w:t>
+      </w:r>
+      <w:r>
+        <w:rPr>
+          <w:rFonts w:hint="eastAsia"/>
+        </w:rPr>
+        <w:t>时间，而采用</w:t>
+      </w:r>
+      <w:r>
+        <w:rPr>
+          <w:rFonts w:hint="eastAsia"/>
+        </w:rPr>
+        <w:t>odex</w:t>
+      </w:r>
+    </w:p>
+    <w:p>
+      <w:pPr>
+        <w:rPr>
+          <w:rFonts w:hint="eastAsia"/>
+        </w:rPr>
+      </w:pPr>
+      <w:r>
+        <w:rPr>
+          <w:rFonts w:hint="eastAsia"/>
+        </w:rPr>
+        <w:t>方式优化的</w:t>
+      </w:r>
+      <w:r>
+        <w:rPr>
+          <w:rFonts w:hint="eastAsia"/>
+        </w:rPr>
+        <w:t>dex</w:t>
+      </w:r>
+      <w:r>
+        <w:rPr>
+          <w:rFonts w:hint="eastAsia"/>
+        </w:rPr>
+        <w:t>文件已经包含了加载</w:t>
+      </w:r>
+      <w:r>
+        <w:rPr>
+          <w:rFonts w:hint="eastAsia"/>
+        </w:rPr>
+        <w:t>dex</w:t>
+      </w:r>
+      <w:r>
+        <w:rPr>
+          <w:rFonts w:hint="eastAsia"/>
+        </w:rPr>
+        <w:t>必须的依赖库文件列表，</w:t>
+      </w:r>
+      <w:r>
+        <w:rPr>
+          <w:rFonts w:hint="eastAsia"/>
+        </w:rPr>
+        <w:t>Dalvik</w:t>
+      </w:r>
+      <w:r>
+        <w:rPr>
+          <w:rFonts w:hint="eastAsia"/>
+        </w:rPr>
+        <w:t>虚拟机只需检测并加载所需的依赖库即可执行相应的</w:t>
+      </w:r>
+      <w:r>
+        <w:rPr>
+          <w:rFonts w:hint="eastAsia"/>
+        </w:rPr>
+        <w:t>dex</w:t>
+      </w:r>
+      <w:r>
+        <w:rPr>
+          <w:rFonts w:hint="eastAsia"/>
+        </w:rPr>
+        <w:t>文件，这大大缩短了读取</w:t>
+      </w:r>
+      <w:r>
+        <w:rPr>
+          <w:rFonts w:hint="eastAsia"/>
+        </w:rPr>
+        <w:t>dex</w:t>
+      </w:r>
+      <w:r>
+        <w:rPr>
+          <w:rFonts w:hint="eastAsia"/>
+        </w:rPr>
+        <w:t>文件</w:t>
+      </w:r>
+    </w:p>
+    <w:p>
+      <w:pPr>
+        <w:rPr>
+          <w:rFonts w:hint="eastAsia"/>
+        </w:rPr>
+      </w:pPr>
+      <w:r>
+        <w:rPr>
+          <w:rFonts w:hint="eastAsia"/>
+        </w:rPr>
+        <w:t>所需的时间。</w:t>
+      </w:r>
+    </w:p>
+    <w:p/>
+    <w:p>
+      <w:pPr>
+        <w:rPr>
+          <w:rFonts w:hint="eastAsia"/>
+        </w:rPr>
+      </w:pPr>
+      <w:r>
+        <w:rPr>
+          <w:rFonts w:hint="eastAsia"/>
+        </w:rPr>
+        <w:t>## odex</w:t>
+      </w:r>
+      <w:r>
+        <w:rPr>
+          <w:rFonts w:hint="eastAsia"/>
+        </w:rPr>
+        <w:t>文件整体结构</w:t>
+      </w:r>
+    </w:p>
+    <w:p>
+      <w:pPr>
+        <w:rPr>
+          <w:rFonts w:hint="eastAsia"/>
+        </w:rPr>
+      </w:pPr>
+      <w:r>
+        <w:rPr>
+          <w:rFonts w:hint="eastAsia"/>
+        </w:rPr>
+        <w:t>* odex</w:t>
+      </w:r>
+      <w:r>
+        <w:rPr>
+          <w:rFonts w:hint="eastAsia"/>
+        </w:rPr>
+        <w:t>文件头</w:t>
+      </w:r>
+    </w:p>
+    <w:p>
+      <w:pPr>
+        <w:rPr>
+          <w:rFonts w:hint="eastAsia"/>
+        </w:rPr>
+      </w:pPr>
+      <w:r>
+        <w:rPr>
+          <w:rFonts w:hint="eastAsia"/>
+        </w:rPr>
+        <w:t>* dex</w:t>
+      </w:r>
+      <w:r>
+        <w:rPr>
+          <w:rFonts w:hint="eastAsia"/>
+        </w:rPr>
+        <w:t>文件</w:t>
+      </w:r>
+    </w:p>
+    <w:p>
+      <w:pPr>
+        <w:rPr>
+          <w:rFonts w:hint="eastAsia"/>
+        </w:rPr>
+      </w:pPr>
+      <w:r>
+        <w:rPr>
+          <w:rFonts w:hint="eastAsia"/>
+        </w:rPr>
+        <w:t xml:space="preserve">* </w:t>
+      </w:r>
+      <w:r>
+        <w:rPr>
+          <w:rFonts w:hint="eastAsia"/>
+        </w:rPr>
+        <w:t>依赖库</w:t>
+      </w:r>
+    </w:p>
+    <w:p>
+      <w:pPr>
+        <w:rPr>
+          <w:rFonts w:hint="eastAsia"/>
+        </w:rPr>
+      </w:pPr>
+      <w:r>
+        <w:rPr>
+          <w:rFonts w:hint="eastAsia"/>
+        </w:rPr>
+        <w:t xml:space="preserve">* </w:t>
+      </w:r>
+      <w:r>
+        <w:rPr>
+          <w:rFonts w:hint="eastAsia"/>
+        </w:rPr>
+        <w:t>辅助数据</w:t>
+      </w:r>
+    </w:p>
+    <w:p/>
+    <w:p>
+      <w:pPr>
+        <w:rPr>
+          <w:rFonts w:hint="eastAsia"/>
+        </w:rPr>
+      </w:pPr>
+      <w:r>
+        <w:rPr>
+          <w:rFonts w:hint="eastAsia"/>
+        </w:rPr>
+        <w:t>odex</w:t>
+      </w:r>
+      <w:r>
+        <w:rPr>
+          <w:rFonts w:hint="eastAsia"/>
+        </w:rPr>
+        <w:t>文件的写入和读取并没有像</w:t>
+      </w:r>
+      <w:r>
+        <w:rPr>
+          <w:rFonts w:hint="eastAsia"/>
+        </w:rPr>
+        <w:t>dex</w:t>
+      </w:r>
+      <w:r>
+        <w:rPr>
+          <w:rFonts w:hint="eastAsia"/>
+        </w:rPr>
+        <w:t>文件那样定义了全系列的数据结构，</w:t>
+      </w:r>
+      <w:r>
+        <w:rPr>
+          <w:rFonts w:hint="eastAsia"/>
+        </w:rPr>
+        <w:t>Dalvik</w:t>
+      </w:r>
+      <w:r>
+        <w:rPr>
+          <w:rFonts w:hint="eastAsia"/>
+        </w:rPr>
+        <w:t>虚拟机将</w:t>
+      </w:r>
+      <w:r>
+        <w:rPr>
+          <w:rFonts w:hint="eastAsia"/>
+        </w:rPr>
+        <w:t>dex</w:t>
+      </w:r>
+      <w:r>
+        <w:rPr>
+          <w:rFonts w:hint="eastAsia"/>
+        </w:rPr>
+        <w:t>文件映射到内存中后是</w:t>
+      </w:r>
+      <w:r>
+        <w:rPr>
+          <w:rFonts w:hint="eastAsia"/>
+        </w:rPr>
+        <w:t>DexFile</w:t>
+      </w:r>
+      <w:r>
+        <w:rPr>
+          <w:rFonts w:hint="eastAsia"/>
+        </w:rPr>
+        <w:t>格式，结构如下：</w:t>
+      </w:r>
+      <w:r>
+        <w:rPr>
+          <w:rFonts w:hint="eastAsia"/>
+        </w:rPr>
+        <w:t xml:space="preserve">  </w:t>
+      </w:r>
+    </w:p>
+    <w:p>
+      <w:r>
+        <w:t>```c</w:t>
+      </w:r>
+    </w:p>
+    <w:p>
+      <w:r>
+        <w:t>/*</w:t>
+      </w:r>
+    </w:p>
+    <w:p>
+      <w:r>
+        <w:t xml:space="preserve"> * Structure representing a DEX file.</w:t>
+      </w:r>
+    </w:p>
+    <w:p>
+      <w:r>
+        <w:t xml:space="preserve"> *</w:t>
+      </w:r>
+    </w:p>
+    <w:p>
+      <w:r>
+        <w:t xml:space="preserve"> * Code should regard DexFile as opaque, using the API calls provided here</w:t>
+      </w:r>
+    </w:p>
+    <w:p>
+      <w:r>
+        <w:t xml:space="preserve"> * to access specific structures.</w:t>
+      </w:r>
+    </w:p>
+    <w:p>
+      <w:r>
+        <w:t xml:space="preserve"> */</w:t>
+      </w:r>
+    </w:p>
+    <w:p>
+      <w:r>
+        <w:t>struct DexFile {</w:t>
+      </w:r>
+    </w:p>
+    <w:p>
+      <w:r>
+        <w:t xml:space="preserve">    /* directly-mapped "opt" header */</w:t>
+      </w:r>
+    </w:p>
+    <w:p>
+      <w:r>
+        <w:t xml:space="preserve">    const DexOptHeader* pOptHeader;</w:t>
+      </w:r>
+    </w:p>
+    <w:p/>
+    <w:p>
+      <w:r>
+        <w:t xml:space="preserve">    /* pointers to directly-mapped structs and arrays in base DEX */</w:t>
+      </w:r>
+    </w:p>
+    <w:p>
+      <w:r>
+        <w:t xml:space="preserve">    const DexHeader*    pHeader;</w:t>
+      </w:r>
+    </w:p>
+    <w:p>
+      <w:r>
+        <w:t xml:space="preserve">    const DexStringId*  pStringIds;</w:t>
+      </w:r>
+    </w:p>
+    <w:p>
+      <w:r>
+        <w:t xml:space="preserve">    const DexTypeId*    pTypeIds;</w:t>
+      </w:r>
+    </w:p>
+    <w:p>
+      <w:r>
+        <w:t xml:space="preserve">    const DexFieldId*   pFieldIds;</w:t>
+      </w:r>
+    </w:p>
+    <w:p>
+      <w:r>
+        <w:t xml:space="preserve">    const DexMethodId*  pMethodIds;</w:t>
+      </w:r>
+    </w:p>
+    <w:p>
+      <w:r>
+        <w:t xml:space="preserve">    const DexProtoId*   pProtoIds;</w:t>
+      </w:r>
+    </w:p>
+    <w:p>
+      <w:r>
+        <w:t xml:space="preserve">    const DexClassDef*  pClassDefs;</w:t>
+      </w:r>
+    </w:p>
+    <w:p>
+      <w:r>
+        <w:lastRenderedPageBreak/>
+        <w:t xml:space="preserve">    const DexLink*      pLinkData;</w:t>
+      </w:r>
+    </w:p>
+    <w:p/>
+    <w:p>
+      <w:r>
+        <w:t xml:space="preserve">    /*</w:t>
+      </w:r>
+    </w:p>
+    <w:p>
+      <w:r>
+        <w:t xml:space="preserve">     * These are mapped out of the "auxillary" section, and may not be</w:t>
+      </w:r>
+    </w:p>
+    <w:p>
+      <w:r>
+        <w:t xml:space="preserve">     * included in the file.</w:t>
+      </w:r>
+    </w:p>
+    <w:p>
+      <w:r>
+        <w:t xml:space="preserve">     */</w:t>
+      </w:r>
+    </w:p>
+    <w:p>
+      <w:r>
+        <w:t xml:space="preserve">    const DexClassLookup* pClassLookup;</w:t>
+      </w:r>
+    </w:p>
+    <w:p>
+      <w:r>
+        <w:t xml:space="preserve">    const void*         pRegisterMapPool;       // RegisterMapClassPool</w:t>
+      </w:r>
+    </w:p>
+    <w:p/>
+    <w:p>
+      <w:r>
+        <w:t xml:space="preserve">    /* points to start of DEX file data */</w:t>
+      </w:r>
+    </w:p>
+    <w:p>
+      <w:r>
+        <w:t xml:space="preserve">    const u1*           baseAddr;</w:t>
+      </w:r>
+    </w:p>
+    <w:p/>
+    <w:p>
+      <w:r>
+        <w:t xml:space="preserve">    /* track memory overhead for auxillary structures */</w:t>
+      </w:r>
+    </w:p>
+    <w:p>
+      <w:r>
+        <w:t xml:space="preserve">    int                 overhead;</w:t>
+      </w:r>
+    </w:p>
+    <w:p/>
+    <w:p>
+      <w:r>
+        <w:t xml:space="preserve">    /* additional app-specific data structures associated with the DEX */</w:t>
+      </w:r>
+    </w:p>
+    <w:p>
+      <w:r>
+        <w:t xml:space="preserve">    //void*               auxData;</w:t>
+      </w:r>
+    </w:p>
+    <w:p>
+      <w:r>
+        <w:t>};</w:t>
+      </w:r>
+    </w:p>
+    <w:p>
+      <w:r>
+        <w:t>```</w:t>
+      </w:r>
+    </w:p>
+    <w:p>
+      <w:pPr>
+        <w:rPr>
+          <w:rFonts w:hint="eastAsia"/>
+        </w:rPr>
+      </w:pPr>
+      <w:r>
+        <w:rPr>
+          <w:rFonts w:hint="eastAsia"/>
+        </w:rPr>
+        <w:t>最前面的</w:t>
+      </w:r>
+      <w:r>
+        <w:rPr>
+          <w:rFonts w:hint="eastAsia"/>
+        </w:rPr>
+        <w:t>DexOptHeader</w:t>
+      </w:r>
+      <w:r>
+        <w:rPr>
+          <w:rFonts w:hint="eastAsia"/>
+        </w:rPr>
+        <w:t>就是</w:t>
+      </w:r>
+      <w:r>
+        <w:rPr>
+          <w:rFonts w:hint="eastAsia"/>
+        </w:rPr>
+        <w:t>odex</w:t>
+      </w:r>
+      <w:r>
+        <w:rPr>
+          <w:rFonts w:hint="eastAsia"/>
+        </w:rPr>
+        <w:t>的头，</w:t>
+      </w:r>
+      <w:r>
+        <w:rPr>
+          <w:rFonts w:hint="eastAsia"/>
+        </w:rPr>
+        <w:t>DexLink</w:t>
+      </w:r>
+      <w:r>
+        <w:rPr>
+          <w:rFonts w:hint="eastAsia"/>
+        </w:rPr>
+        <w:t>一下的部分是</w:t>
+      </w:r>
+      <w:r>
+        <w:rPr>
+          <w:rFonts w:hint="eastAsia"/>
+        </w:rPr>
+        <w:t>"auxillary section",</w:t>
+      </w:r>
+      <w:r>
+        <w:rPr>
+          <w:rFonts w:hint="eastAsia"/>
+        </w:rPr>
+        <w:t>即辅助数据段，记录了文件被优化后添加的一些信息。不过</w:t>
+      </w:r>
+      <w:r>
+        <w:rPr>
+          <w:rFonts w:hint="eastAsia"/>
+        </w:rPr>
+        <w:t>DexFile</w:t>
+      </w:r>
+    </w:p>
+    <w:p>
+      <w:pPr>
+        <w:rPr>
+          <w:rFonts w:hint="eastAsia"/>
+        </w:rPr>
+      </w:pPr>
+      <w:r>
+        <w:rPr>
+          <w:rFonts w:hint="eastAsia"/>
+        </w:rPr>
+        <w:t>机构描述的是加载金内存的数据结构，还有一些数据是不会加载进内存的。丰生强老师将</w:t>
+      </w:r>
+      <w:r>
+        <w:rPr>
+          <w:rFonts w:hint="eastAsia"/>
+        </w:rPr>
+        <w:t>odex</w:t>
+      </w:r>
+      <w:r>
+        <w:rPr>
+          <w:rFonts w:hint="eastAsia"/>
+        </w:rPr>
+        <w:t>文件结构定义整理如下：</w:t>
+      </w:r>
+      <w:r>
+        <w:rPr>
+          <w:rFonts w:hint="eastAsia"/>
+        </w:rPr>
+        <w:t xml:space="preserve"> </w:t>
+      </w:r>
+    </w:p>
+    <w:p>
+      <w:r>
+        <w:t>```c</w:t>
+      </w:r>
+    </w:p>
+    <w:p>
+      <w:r>
+        <w:t>struct ODEXFile {</w:t>
+      </w:r>
+    </w:p>
+    <w:p>
+      <w:pPr>
+        <w:rPr>
+          <w:rFonts w:hint="eastAsia"/>
+        </w:rPr>
+      </w:pPr>
+      <w:r>
+        <w:rPr>
+          <w:rFonts w:hint="eastAsia"/>
+        </w:rPr>
+        <w:t xml:space="preserve">    DexOptHeader            header;     //odex</w:t>
+      </w:r>
+      <w:r>
+        <w:rPr>
+          <w:rFonts w:hint="eastAsia"/>
+        </w:rPr>
+        <w:t>文件头</w:t>
+      </w:r>
+    </w:p>
+    <w:p>
+      <w:pPr>
+        <w:rPr>
+          <w:rFonts w:hint="eastAsia"/>
+        </w:rPr>
+      </w:pPr>
+      <w:r>
+        <w:rPr>
+          <w:rFonts w:hint="eastAsia"/>
+        </w:rPr>
+        <w:t xml:space="preserve">    DexFile                 DexFile;    //dex</w:t>
+      </w:r>
+      <w:r>
+        <w:rPr>
+          <w:rFonts w:hint="eastAsia"/>
+        </w:rPr>
+        <w:t>文件</w:t>
+      </w:r>
+    </w:p>
+    <w:p>
+      <w:pPr>
+        <w:rPr>
+          <w:rFonts w:hint="eastAsia"/>
+        </w:rPr>
+      </w:pPr>
+      <w:r>
+        <w:rPr>
+          <w:rFonts w:hint="eastAsia"/>
+        </w:rPr>
+        <w:t xml:space="preserve">    Dependences             deps;       //</w:t>
+      </w:r>
+      <w:r>
+        <w:rPr>
+          <w:rFonts w:hint="eastAsia"/>
+        </w:rPr>
+        <w:t>依赖库列表</w:t>
+      </w:r>
+    </w:p>
+    <w:p>
+      <w:pPr>
+        <w:rPr>
+          <w:rFonts w:hint="eastAsia"/>
+        </w:rPr>
+      </w:pPr>
+      <w:r>
+        <w:rPr>
+          <w:rFonts w:hint="eastAsia"/>
+        </w:rPr>
+        <w:t xml:space="preserve">    ChunkDexClassLookup     lookup;     //</w:t>
+      </w:r>
+      <w:r>
+        <w:rPr>
+          <w:rFonts w:hint="eastAsia"/>
+        </w:rPr>
+        <w:t>类查询结构</w:t>
+      </w:r>
+    </w:p>
+    <w:p>
+      <w:pPr>
+        <w:rPr>
+          <w:rFonts w:hint="eastAsia"/>
+        </w:rPr>
+      </w:pPr>
+      <w:r>
+        <w:rPr>
+          <w:rFonts w:hint="eastAsia"/>
+        </w:rPr>
+        <w:t xml:space="preserve">    ChunkRegisterMapPool    mapPool;    //</w:t>
+      </w:r>
+      <w:r>
+        <w:rPr>
+          <w:rFonts w:hint="eastAsia"/>
+        </w:rPr>
+        <w:t>映射池</w:t>
+      </w:r>
+    </w:p>
+    <w:p>
+      <w:pPr>
+        <w:rPr>
+          <w:rFonts w:hint="eastAsia"/>
+        </w:rPr>
+      </w:pPr>
+      <w:r>
+        <w:rPr>
+          <w:rFonts w:hint="eastAsia"/>
+        </w:rPr>
+        <w:t xml:space="preserve">    ChunkEnd                end;        //</w:t>
+      </w:r>
+      <w:r>
+        <w:rPr>
+          <w:rFonts w:hint="eastAsia"/>
+        </w:rPr>
+        <w:t>结束标识</w:t>
+      </w:r>
+      <w:r>
+        <w:rPr>
+          <w:rFonts w:hint="eastAsia"/>
+        </w:rPr>
+        <w:t xml:space="preserve">   </w:t>
+      </w:r>
+    </w:p>
+    <w:p>
+      <w:r>
+        <w:t>}</w:t>
+      </w:r>
+    </w:p>
+    <w:p>
+      <w:r>
+        <w:t>```</w:t>
+      </w:r>
+    </w:p>
+    <w:p/>
+    <w:p>
+      <w:pPr>
+        <w:rPr>
+          <w:rFonts w:hint="eastAsia"/>
+        </w:rPr>
+      </w:pPr>
+      <w:r>
+        <w:rPr>
+          <w:rFonts w:hint="eastAsia"/>
+        </w:rPr>
+        <w:t>## odex</w:t>
+      </w:r>
+      <w:r>
+        <w:rPr>
+          <w:rFonts w:hint="eastAsia"/>
+        </w:rPr>
+        <w:t>文件结构分析</w:t>
+      </w:r>
+    </w:p>
+    <w:p>
+      <w:pPr>
+        <w:rPr>
+          <w:rFonts w:hint="eastAsia"/>
+        </w:rPr>
+      </w:pPr>
+      <w:r>
+        <w:rPr>
+          <w:rFonts w:hint="eastAsia"/>
+        </w:rPr>
+        <w:t>ODEXFile</w:t>
+      </w:r>
+      <w:r>
+        <w:rPr>
+          <w:rFonts w:hint="eastAsia"/>
+        </w:rPr>
+        <w:t>的文件头</w:t>
+      </w:r>
+      <w:r>
+        <w:rPr>
+          <w:rFonts w:hint="eastAsia"/>
+        </w:rPr>
+        <w:t>DexOptHeader</w:t>
+      </w:r>
+      <w:r>
+        <w:rPr>
+          <w:rFonts w:hint="eastAsia"/>
+        </w:rPr>
+        <w:t>在</w:t>
+      </w:r>
+      <w:r>
+        <w:rPr>
+          <w:rFonts w:hint="eastAsia"/>
+        </w:rPr>
+        <w:t>DexFile.h</w:t>
+      </w:r>
+      <w:r>
+        <w:rPr>
+          <w:rFonts w:hint="eastAsia"/>
+        </w:rPr>
+        <w:t>文件中定义如下</w:t>
+      </w:r>
+      <w:r>
+        <w:rPr>
+          <w:rFonts w:hint="eastAsia"/>
+        </w:rPr>
+        <w:t xml:space="preserve">:  </w:t>
+      </w:r>
+    </w:p>
+    <w:p>
+      <w:r>
+        <w:t>```c</w:t>
+      </w:r>
+    </w:p>
+    <w:p>
+      <w:r>
+        <w:t>struct DexOptHeader{</w:t>
+      </w:r>
+    </w:p>
+    <w:p>
+      <w:pPr>
+        <w:rPr>
+          <w:rFonts w:hint="eastAsia"/>
+        </w:rPr>
+      </w:pPr>
+      <w:r>
+        <w:rPr>
+          <w:rFonts w:hint="eastAsia"/>
+        </w:rPr>
+        <w:t xml:space="preserve">    u1 magic[8];            //odex</w:t>
+      </w:r>
+      <w:r>
+        <w:rPr>
+          <w:rFonts w:hint="eastAsia"/>
+        </w:rPr>
+        <w:t>版本标识</w:t>
+      </w:r>
+      <w:r>
+        <w:rPr>
+          <w:rFonts w:hint="eastAsia"/>
+        </w:rPr>
+        <w:t xml:space="preserve"> </w:t>
+      </w:r>
+      <w:r>
+        <w:rPr>
+          <w:rFonts w:hint="eastAsia"/>
+        </w:rPr>
+        <w:t>，目前固定值</w:t>
+      </w:r>
+      <w:r>
+        <w:rPr>
+          <w:rFonts w:hint="eastAsia"/>
+        </w:rPr>
+        <w:t xml:space="preserve"> 64 65 79 0A 30 33 36 00</w:t>
+      </w:r>
+    </w:p>
+    <w:p>
+      <w:pPr>
+        <w:rPr>
+          <w:rFonts w:hint="eastAsia"/>
+        </w:rPr>
+      </w:pPr>
+      <w:r>
+        <w:rPr>
+          <w:rFonts w:hint="eastAsia"/>
+        </w:rPr>
+        <w:t xml:space="preserve">    u4 dexOffset;           //dex</w:t>
+      </w:r>
+      <w:r>
+        <w:rPr>
+          <w:rFonts w:hint="eastAsia"/>
+        </w:rPr>
+        <w:t>文件头偏移</w:t>
+      </w:r>
+      <w:r>
+        <w:rPr>
+          <w:rFonts w:hint="eastAsia"/>
+        </w:rPr>
+        <w:t xml:space="preserve"> </w:t>
+      </w:r>
+      <w:r>
+        <w:rPr>
+          <w:rFonts w:hint="eastAsia"/>
+        </w:rPr>
+        <w:t>，目前</w:t>
+      </w:r>
+      <w:r>
+        <w:rPr>
+          <w:rFonts w:hint="eastAsia"/>
+        </w:rPr>
+        <w:t>0x28 = 40</w:t>
+      </w:r>
+      <w:r>
+        <w:rPr>
+          <w:rFonts w:hint="eastAsia"/>
+        </w:rPr>
+        <w:t>，等于</w:t>
+      </w:r>
+      <w:r>
+        <w:rPr>
+          <w:rFonts w:hint="eastAsia"/>
+        </w:rPr>
+        <w:t>odex</w:t>
+      </w:r>
+      <w:r>
+        <w:rPr>
+          <w:rFonts w:hint="eastAsia"/>
+        </w:rPr>
+        <w:t>文件头大小</w:t>
+      </w:r>
+    </w:p>
+    <w:p>
+      <w:pPr>
+        <w:rPr>
+          <w:rFonts w:hint="eastAsia"/>
+        </w:rPr>
+      </w:pPr>
+      <w:r>
+        <w:rPr>
+          <w:rFonts w:hint="eastAsia"/>
+        </w:rPr>
+        <w:t xml:space="preserve">    u4 dexLength;           //dex</w:t>
+      </w:r>
+      <w:r>
+        <w:rPr>
+          <w:rFonts w:hint="eastAsia"/>
+        </w:rPr>
+        <w:t>文件总长度</w:t>
+      </w:r>
+    </w:p>
+    <w:p>
+      <w:pPr>
+        <w:rPr>
+          <w:rFonts w:hint="eastAsia"/>
+        </w:rPr>
+      </w:pPr>
+      <w:r>
+        <w:rPr>
+          <w:rFonts w:hint="eastAsia"/>
+        </w:rPr>
+        <w:t xml:space="preserve">    u4 depsOffset;          //odex</w:t>
+      </w:r>
+      <w:r>
+        <w:rPr>
+          <w:rFonts w:hint="eastAsia"/>
+        </w:rPr>
+        <w:t>依赖库列表偏移</w:t>
+      </w:r>
+    </w:p>
+    <w:p>
+      <w:pPr>
+        <w:rPr>
+          <w:rFonts w:hint="eastAsia"/>
+        </w:rPr>
+      </w:pPr>
+      <w:r>
+        <w:rPr>
+          <w:rFonts w:hint="eastAsia"/>
+        </w:rPr>
+        <w:t xml:space="preserve">    u4 depsLength;          //</w:t>
+      </w:r>
+      <w:r>
+        <w:rPr>
+          <w:rFonts w:hint="eastAsia"/>
+        </w:rPr>
+        <w:t>依赖库列表总长度</w:t>
+      </w:r>
+    </w:p>
+    <w:p>
+      <w:pPr>
+        <w:rPr>
+          <w:rFonts w:hint="eastAsia"/>
+        </w:rPr>
+      </w:pPr>
+      <w:r>
+        <w:rPr>
+          <w:rFonts w:hint="eastAsia"/>
+        </w:rPr>
+        <w:t xml:space="preserve">    u4 optOffset;           //</w:t>
+      </w:r>
+      <w:r>
+        <w:rPr>
+          <w:rFonts w:hint="eastAsia"/>
+        </w:rPr>
+        <w:t>辅助数据偏移</w:t>
+      </w:r>
+    </w:p>
+    <w:p>
+      <w:pPr>
+        <w:rPr>
+          <w:rFonts w:hint="eastAsia"/>
+        </w:rPr>
+      </w:pPr>
+      <w:r>
+        <w:rPr>
+          <w:rFonts w:hint="eastAsia"/>
+        </w:rPr>
+        <w:lastRenderedPageBreak/>
+        <w:t xml:space="preserve">    u4 optLength;           //</w:t>
+      </w:r>
+      <w:r>
+        <w:rPr>
+          <w:rFonts w:hint="eastAsia"/>
+        </w:rPr>
+        <w:t>辅助数据总长度</w:t>
+      </w:r>
+    </w:p>
+    <w:p>
+      <w:pPr>
+        <w:rPr>
+          <w:rFonts w:hint="eastAsia"/>
+        </w:rPr>
+      </w:pPr>
+      <w:r>
+        <w:rPr>
+          <w:rFonts w:hint="eastAsia"/>
+        </w:rPr>
+        <w:t xml:space="preserve">    u4 flags;               //</w:t>
+      </w:r>
+      <w:r>
+        <w:rPr>
+          <w:rFonts w:hint="eastAsia"/>
+        </w:rPr>
+        <w:t>标志，</w:t>
+      </w:r>
+      <w:r>
+        <w:rPr>
+          <w:rFonts w:hint="eastAsia"/>
+        </w:rPr>
+        <w:t>Dalvik</w:t>
+      </w:r>
+      <w:r>
+        <w:rPr>
+          <w:rFonts w:hint="eastAsia"/>
+        </w:rPr>
+        <w:t>虚拟机加载</w:t>
+      </w:r>
+      <w:r>
+        <w:rPr>
+          <w:rFonts w:hint="eastAsia"/>
+        </w:rPr>
+        <w:t>odex</w:t>
+      </w:r>
+      <w:r>
+        <w:rPr>
+          <w:rFonts w:hint="eastAsia"/>
+        </w:rPr>
+        <w:t>时的优化与验证选项</w:t>
+      </w:r>
+    </w:p>
+    <w:p>
+      <w:pPr>
+        <w:rPr>
+          <w:rFonts w:hint="eastAsia"/>
+        </w:rPr>
+      </w:pPr>
+      <w:r>
+        <w:rPr>
+          <w:rFonts w:hint="eastAsia"/>
+        </w:rPr>
+        <w:t xml:space="preserve">    u4 checksum;            //</w:t>
+      </w:r>
+      <w:r>
+        <w:rPr>
+          <w:rFonts w:hint="eastAsia"/>
+        </w:rPr>
+        <w:t>依赖库与辅助数据的校验和</w:t>
+      </w:r>
+    </w:p>
+    <w:p>
+      <w:r>
+        <w:t>}</w:t>
+      </w:r>
+    </w:p>
+    <w:p>
+      <w:pPr>
+        <w:rPr>
+          <w:rFonts w:hint="eastAsia"/>
+        </w:rPr>
+      </w:pPr>
+      <w:r>
+        <w:t>```</w:t>
       </w:r>
     </w:p>
     <w:p>
@@ -157,7 +5568,7 @@
         <w:rPr>
           <w:rFonts w:hint="eastAsia"/>
         </w:rPr>
-        <w:t>第三章</w:t>
+        <w:t>第四章</w:t>
       </w:r>
       <w:r>
         <w:rPr>
@@ -169,10 +5580,10 @@
         <w:rPr>
           <w:rFonts w:hint="eastAsia"/>
         </w:rPr>
-        <w:t>预备</w:t>
-      </w:r>
-      <w:r>
-        <w:t>知识</w:t>
+        <w:t>文件</w:t>
+      </w:r>
+      <w:r>
+        <w:t>加密系统系统设计</w:t>
       </w:r>
     </w:p>
     <w:p>
@@ -183,18 +5594,16 @@
         <w:rPr>
           <w:rFonts w:hint="eastAsia"/>
         </w:rPr>
-        <w:t xml:space="preserve">3.1 </w:t>
-      </w:r>
-    </w:p>
-    <w:p>
-      <w:pPr>
-        <w:pStyle w:val="2"/>
-      </w:pPr>
-      <w:r>
-        <w:rPr>
-          <w:rFonts w:hint="eastAsia"/>
-        </w:rPr>
-        <w:t>3.2</w:t>
+        <w:t xml:space="preserve">4.1 </w:t>
+      </w:r>
+      <w:r>
+        <w:rPr>
+          <w:rFonts w:hint="eastAsia"/>
+        </w:rPr>
+        <w:t>密钥</w:t>
+      </w:r>
+      <w:r>
+        <w:t>存储方案</w:t>
       </w:r>
     </w:p>
     <w:p>
@@ -205,53 +5614,6 @@
         <w:rPr>
           <w:rFonts w:hint="eastAsia"/>
         </w:rPr>
-        <w:t>第四章</w:t>
-      </w:r>
-      <w:r>
-        <w:rPr>
-          <w:rFonts w:hint="eastAsia"/>
-        </w:rPr>
-        <w:t xml:space="preserve"> </w:t>
-      </w:r>
-      <w:r>
-        <w:rPr>
-          <w:rFonts w:hint="eastAsia"/>
-        </w:rPr>
-        <w:t>文件</w:t>
-      </w:r>
-      <w:r>
-        <w:t>加密系统系统设计</w:t>
-      </w:r>
-    </w:p>
-    <w:p>
-      <w:pPr>
-        <w:pStyle w:val="2"/>
-      </w:pPr>
-      <w:r>
-        <w:rPr>
-          <w:rFonts w:hint="eastAsia"/>
-        </w:rPr>
-        <w:t xml:space="preserve">4.1 </w:t>
-      </w:r>
-      <w:r>
-        <w:rPr>
-          <w:rFonts w:hint="eastAsia"/>
-        </w:rPr>
-        <w:t>密钥</w:t>
-      </w:r>
-      <w:r>
-        <w:t>存储方案</w:t>
-      </w:r>
-    </w:p>
-    <w:p>
-      <w:pPr>
-        <w:pStyle w:val="1"/>
-      </w:pPr>
-      <w:r>
-        <w:rPr>
-          <w:rFonts w:hint="eastAsia"/>
-        </w:rPr>
-        <w:lastRenderedPageBreak/>
         <w:t>第五章</w:t>
       </w:r>
       <w:r>
@@ -1217,6 +6579,25 @@
       <w:szCs w:val="18"/>
     </w:rPr>
   </w:style>
+  <w:style w:type="paragraph" w:styleId="a6">
+    <w:name w:val="Normal (Web)"/>
+    <w:basedOn w:val="a"/>
+    <w:uiPriority w:val="99"/>
+    <w:semiHidden/>
+    <w:unhideWhenUsed/>
+    <w:rsid w:val="00227A83"/>
+    <w:pPr>
+      <w:widowControl/>
+      <w:spacing w:before="100" w:beforeAutospacing="1" w:after="100" w:afterAutospacing="1"/>
+      <w:jc w:val="left"/>
+    </w:pPr>
+    <w:rPr>
+      <w:rFonts w:ascii="宋体" w:eastAsia="宋体" w:hAnsi="宋体" w:cs="宋体"/>
+      <w:kern w:val="0"/>
+      <w:sz w:val="24"/>
+      <w:szCs w:val="24"/>
+    </w:rPr>
+  </w:style>
 </w:styles>
 </file>
 

--- a/xfile/Android文件加密系统及App加固.docx
+++ b/xfile/Android文件加密系统及App加固.docx
@@ -4256,7 +4256,6 @@
         <w:widowControl/>
         <w:jc w:val="left"/>
         <w:rPr>
-          <w:rFonts w:hint="eastAsia"/>
           <w:b/>
           <w:bCs/>
           <w:kern w:val="44"/>
@@ -4264,14 +4263,12 @@
           <w:szCs w:val="36"/>
         </w:rPr>
       </w:pPr>
-      <w:bookmarkStart w:id="0" w:name="_GoBack"/>
-      <w:bookmarkEnd w:id="0"/>
     </w:p>
     <w:p>
       <w:pPr>
         <w:pStyle w:val="1"/>
       </w:pPr>
-      <w:bookmarkStart w:id="1" w:name="_Toc451066833"/>
+      <w:bookmarkStart w:id="0" w:name="_Toc451066833"/>
       <w:r>
         <w:rPr>
           <w:rFonts w:hint="eastAsia"/>
@@ -4279,20 +4276,20 @@
         <w:lastRenderedPageBreak/>
         <w:t>绪论</w:t>
       </w:r>
+      <w:bookmarkEnd w:id="0"/>
+    </w:p>
+    <w:p>
+      <w:pPr>
+        <w:pStyle w:val="2"/>
+      </w:pPr>
+      <w:bookmarkStart w:id="1" w:name="_Toc451066834"/>
+      <w:r>
+        <w:rPr>
+          <w:rFonts w:hint="eastAsia"/>
+        </w:rPr>
+        <w:t>选题背景</w:t>
+      </w:r>
       <w:bookmarkEnd w:id="1"/>
-    </w:p>
-    <w:p>
-      <w:pPr>
-        <w:pStyle w:val="2"/>
-      </w:pPr>
-      <w:bookmarkStart w:id="2" w:name="_Toc451066834"/>
-      <w:r>
-        <w:rPr>
-          <w:rFonts w:hint="eastAsia"/>
-        </w:rPr>
-        <w:t>选题背景</w:t>
-      </w:r>
-      <w:bookmarkEnd w:id="2"/>
     </w:p>
     <w:p>
       <w:pPr>
@@ -4305,7 +4302,7 @@
           <w:rFonts w:asciiTheme="minorEastAsia" w:hAnsiTheme="minorEastAsia"/>
         </w:rPr>
       </w:pPr>
-      <w:bookmarkStart w:id="3" w:name="_Toc451066835"/>
+      <w:bookmarkStart w:id="2" w:name="_Toc451066835"/>
       <w:r>
         <w:rPr>
           <w:rFonts w:asciiTheme="minorEastAsia" w:hAnsiTheme="minorEastAsia" w:hint="eastAsia"/>
@@ -4318,7 +4315,7 @@
         </w:rPr>
         <w:t>分析</w:t>
       </w:r>
-      <w:bookmarkEnd w:id="3"/>
+      <w:bookmarkEnd w:id="2"/>
     </w:p>
     <w:p>
       <w:pPr>
@@ -4442,7 +4439,7 @@
         <w:rPr>
           <w:rFonts w:hint="eastAsia"/>
         </w:rPr>
-        <w:t>Q1</w:t>
+        <w:t>第一季度</w:t>
       </w:r>
       <w:r>
         <w:rPr>
@@ -4466,10 +4463,10 @@
         <w:rPr>
           <w:rFonts w:hint="eastAsia"/>
         </w:rPr>
-        <w:t>Q</w:t>
-      </w:r>
-      <w:r>
-        <w:t>1 A</w:t>
+        <w:t>第一季度</w:t>
+      </w:r>
+      <w:r>
+        <w:t xml:space="preserve"> A</w:t>
       </w:r>
       <w:r>
         <w:rPr>
@@ -4511,10 +4508,19 @@
         <w:rPr>
           <w:rFonts w:hint="eastAsia"/>
         </w:rPr>
-        <w:t>。</w:t>
-      </w:r>
-      <w:r>
-        <w:t xml:space="preserve"> </w:t>
+        <w:t>，如图</w:t>
+      </w:r>
+      <w:r>
+        <w:rPr>
+          <w:rFonts w:hint="eastAsia"/>
+        </w:rPr>
+        <w:t>1.1</w:t>
+      </w:r>
+      <w:r>
+        <w:rPr>
+          <w:rFonts w:hint="eastAsia"/>
+        </w:rPr>
+        <w:t>所示。</w:t>
       </w:r>
     </w:p>
     <w:p>
@@ -4712,7 +4718,7 @@
           <w:rFonts w:asciiTheme="minorEastAsia" w:hAnsiTheme="minorEastAsia"/>
         </w:rPr>
       </w:pPr>
-      <w:bookmarkStart w:id="4" w:name="_Toc451066836"/>
+      <w:bookmarkStart w:id="3" w:name="_Toc451066836"/>
       <w:r>
         <w:rPr>
           <w:rFonts w:asciiTheme="minorEastAsia" w:hAnsiTheme="minorEastAsia"/>
@@ -4731,7 +4737,7 @@
         </w:rPr>
         <w:t>数据安全</w:t>
       </w:r>
-      <w:bookmarkEnd w:id="4"/>
+      <w:bookmarkEnd w:id="3"/>
     </w:p>
     <w:p>
       <w:pPr>
@@ -5021,6 +5027,8 @@
         </w:rPr>
         <w:t>权限的文件浏览器直接访问这个目录，就可以绕过密码查看到锁定区中的所有文件，可</w:t>
       </w:r>
+      <w:bookmarkStart w:id="4" w:name="_GoBack"/>
+      <w:bookmarkEnd w:id="4"/>
       <w:r>
         <w:rPr>
           <w:rFonts w:hint="eastAsia"/>
@@ -6718,9 +6726,6 @@
     <w:p>
       <w:pPr>
         <w:ind w:firstLine="420"/>
-        <w:rPr>
-          <w:rFonts w:hint="eastAsia"/>
-        </w:rPr>
       </w:pPr>
       <w:r>
         <w:rPr>
@@ -12279,9 +12284,6 @@
     <w:p>
       <w:pPr>
         <w:pStyle w:val="a7"/>
-        <w:rPr>
-          <w:rFonts w:hint="eastAsia"/>
-        </w:rPr>
       </w:pPr>
       <w:r>
         <w:rPr>
@@ -12564,9 +12566,6 @@
     <w:p>
       <w:pPr>
         <w:pStyle w:val="a7"/>
-        <w:rPr>
-          <w:rFonts w:hint="eastAsia"/>
-        </w:rPr>
       </w:pPr>
       <w:r>
         <w:rPr>
@@ -12706,9 +12705,6 @@
     <w:p>
       <w:pPr>
         <w:ind w:firstLine="420"/>
-        <w:rPr>
-          <w:rFonts w:hint="eastAsia"/>
-        </w:rPr>
       </w:pPr>
       <w:r>
         <w:rPr>
@@ -13047,9 +13043,6 @@
           <w:numId w:val="16"/>
         </w:numPr>
         <w:ind w:firstLineChars="0"/>
-        <w:rPr>
-          <w:rFonts w:hint="eastAsia"/>
-        </w:rPr>
       </w:pPr>
       <w:r>
         <w:rPr>
@@ -13066,9 +13059,6 @@
           <w:numId w:val="0"/>
         </w:numPr>
         <w:ind w:left="555" w:hanging="555"/>
-        <w:rPr>
-          <w:rFonts w:hint="eastAsia"/>
-        </w:rPr>
       </w:pPr>
       <w:bookmarkStart w:id="16" w:name="_Toc451066848"/>
       <w:r>
@@ -13093,9 +13083,6 @@
         <w:widowControl/>
         <w:ind w:firstLine="420"/>
         <w:jc w:val="left"/>
-        <w:rPr>
-          <w:rFonts w:hint="eastAsia"/>
-        </w:rPr>
       </w:pPr>
       <w:r>
         <w:t>A</w:t>
@@ -13307,9 +13294,6 @@
         </w:numPr>
         <w:ind w:firstLineChars="0"/>
         <w:jc w:val="left"/>
-        <w:rPr>
-          <w:rFonts w:hint="eastAsia"/>
-        </w:rPr>
       </w:pPr>
       <w:r>
         <w:rPr>
@@ -13322,9 +13306,6 @@
       <w:pPr>
         <w:widowControl/>
         <w:jc w:val="left"/>
-        <w:rPr>
-          <w:rFonts w:hint="eastAsia"/>
-        </w:rPr>
       </w:pPr>
       <w:r>
         <w:br w:type="page"/>
@@ -13392,9 +13373,6 @@
     <w:p>
       <w:pPr>
         <w:ind w:firstLine="420"/>
-        <w:rPr>
-          <w:rFonts w:hint="eastAsia"/>
-        </w:rPr>
       </w:pPr>
       <w:r>
         <w:rPr>
@@ -14638,11 +14616,6 @@
       </w:r>
     </w:p>
     <w:p>
-      <w:pPr>
-        <w:rPr>
-          <w:rFonts w:hint="eastAsia"/>
-        </w:rPr>
-      </w:pPr>
       <w:r>
         <w:rPr>
           <w:rFonts w:hint="eastAsia"/>
@@ -14933,9 +14906,6 @@
     <w:p>
       <w:pPr>
         <w:pStyle w:val="a7"/>
-        <w:rPr>
-          <w:rFonts w:hint="eastAsia"/>
-        </w:rPr>
       </w:pPr>
       <w:r>
         <w:rPr>
@@ -14985,11 +14955,6 @@
       <w:bookmarkEnd w:id="21"/>
     </w:p>
     <w:p>
-      <w:pPr>
-        <w:rPr>
-          <w:rFonts w:hint="eastAsia"/>
-        </w:rPr>
-      </w:pPr>
       <w:r>
         <w:rPr>
           <w:rFonts w:hint="eastAsia"/>
@@ -15173,9 +15138,6 @@
         <w:widowControl/>
         <w:ind w:firstLine="420"/>
         <w:jc w:val="left"/>
-        <w:rPr>
-          <w:rFonts w:hint="eastAsia"/>
-        </w:rPr>
       </w:pPr>
     </w:p>
     <w:p>
@@ -15232,9 +15194,6 @@
     <w:p>
       <w:pPr>
         <w:pStyle w:val="a7"/>
-        <w:rPr>
-          <w:rFonts w:hint="eastAsia"/>
-        </w:rPr>
       </w:pPr>
       <w:r>
         <w:rPr>
@@ -15274,9 +15233,6 @@
     <w:p>
       <w:pPr>
         <w:ind w:firstLine="420"/>
-        <w:rPr>
-          <w:rFonts w:hint="eastAsia"/>
-        </w:rPr>
       </w:pPr>
       <w:r>
         <w:rPr>
@@ -15423,9 +15379,6 @@
       <w:pPr>
         <w:widowControl/>
         <w:jc w:val="left"/>
-        <w:rPr>
-          <w:rFonts w:hint="eastAsia"/>
-        </w:rPr>
       </w:pPr>
       <w:r>
         <w:br w:type="page"/>
@@ -15809,9 +15762,6 @@
     <w:p>
       <w:pPr>
         <w:ind w:firstLine="420"/>
-        <w:rPr>
-          <w:rFonts w:hint="eastAsia"/>
-        </w:rPr>
       </w:pPr>
       <w:r>
         <w:rPr>
@@ -16051,9 +16001,6 @@
     <w:p>
       <w:pPr>
         <w:ind w:firstLine="420"/>
-        <w:rPr>
-          <w:rFonts w:hint="eastAsia"/>
-        </w:rPr>
       </w:pPr>
       <w:proofErr w:type="spellStart"/>
       <w:r>
@@ -16311,9 +16258,6 @@
     <w:p>
       <w:pPr>
         <w:pStyle w:val="a7"/>
-        <w:rPr>
-          <w:rFonts w:hint="eastAsia"/>
-        </w:rPr>
       </w:pPr>
       <w:r>
         <w:rPr>
@@ -16369,9 +16313,6 @@
     <w:p>
       <w:pPr>
         <w:ind w:firstLine="420"/>
-        <w:rPr>
-          <w:rFonts w:hint="eastAsia"/>
-        </w:rPr>
       </w:pPr>
       <w:r>
         <w:rPr>
@@ -16593,11 +16534,6 @@
       </w:r>
     </w:p>
     <w:p>
-      <w:pPr>
-        <w:rPr>
-          <w:rFonts w:hint="eastAsia"/>
-        </w:rPr>
-      </w:pPr>
       <w:r>
         <w:tab/>
       </w:r>
@@ -16675,9 +16611,6 @@
     <w:p>
       <w:pPr>
         <w:pStyle w:val="a7"/>
-        <w:rPr>
-          <w:rFonts w:hint="eastAsia"/>
-        </w:rPr>
       </w:pPr>
       <w:r>
         <w:rPr>
@@ -16718,9 +16651,6 @@
     <w:p>
       <w:pPr>
         <w:pStyle w:val="3"/>
-        <w:rPr>
-          <w:rFonts w:hint="eastAsia"/>
-        </w:rPr>
       </w:pPr>
       <w:bookmarkStart w:id="30" w:name="_Toc451066862"/>
       <w:r>
@@ -17069,9 +16999,6 @@
     <w:p>
       <w:pPr>
         <w:ind w:left="420"/>
-        <w:rPr>
-          <w:rFonts w:hint="eastAsia"/>
-        </w:rPr>
       </w:pPr>
       <w:r>
         <w:rPr>
@@ -17126,9 +17053,6 @@
           <w:numId w:val="19"/>
         </w:numPr>
         <w:ind w:firstLineChars="0"/>
-        <w:rPr>
-          <w:rFonts w:hint="eastAsia"/>
-        </w:rPr>
       </w:pPr>
       <w:r>
         <w:rPr>
@@ -17152,9 +17076,6 @@
     <w:p>
       <w:pPr>
         <w:ind w:left="420"/>
-        <w:rPr>
-          <w:rFonts w:hint="eastAsia"/>
-        </w:rPr>
       </w:pPr>
       <w:r>
         <w:rPr>
@@ -17202,13 +17123,7 @@
         <w:br w:type="page"/>
       </w:r>
     </w:p>
-    <w:p>
-      <w:pPr>
-        <w:rPr>
-          <w:rFonts w:hint="eastAsia"/>
-        </w:rPr>
-      </w:pPr>
-    </w:p>
+    <w:p/>
     <w:p>
       <w:pPr>
         <w:pStyle w:val="1"/>
@@ -17272,11 +17187,6 @@
       </w:r>
     </w:p>
     <w:p>
-      <w:pPr>
-        <w:rPr>
-          <w:rFonts w:hint="eastAsia"/>
-        </w:rPr>
-      </w:pPr>
       <w:r>
         <w:rPr>
           <w:rFonts w:hint="eastAsia"/>
@@ -17373,11 +17283,6 @@
       </w:r>
     </w:p>
     <w:p>
-      <w:pPr>
-        <w:rPr>
-          <w:rFonts w:hint="eastAsia"/>
-        </w:rPr>
-      </w:pPr>
       <w:r>
         <w:rPr>
           <w:rFonts w:hint="eastAsia"/>
@@ -17576,9 +17481,6 @@
     <w:p>
       <w:pPr>
         <w:pStyle w:val="a7"/>
-        <w:rPr>
-          <w:rFonts w:hint="eastAsia"/>
-        </w:rPr>
       </w:pPr>
       <w:r>
         <w:rPr>
@@ -17629,11 +17531,6 @@
       <w:proofErr w:type="gramEnd"/>
     </w:p>
     <w:p>
-      <w:pPr>
-        <w:rPr>
-          <w:rFonts w:hint="eastAsia"/>
-        </w:rPr>
-      </w:pPr>
       <w:r>
         <w:rPr>
           <w:rFonts w:hint="eastAsia"/>
@@ -17723,9 +17620,6 @@
     <w:p>
       <w:pPr>
         <w:pStyle w:val="a7"/>
-        <w:rPr>
-          <w:rFonts w:hint="eastAsia"/>
-        </w:rPr>
       </w:pPr>
       <w:r>
         <w:rPr>
@@ -17863,9 +17757,6 @@
     <w:p>
       <w:pPr>
         <w:pStyle w:val="a7"/>
-        <w:rPr>
-          <w:rFonts w:hint="eastAsia"/>
-        </w:rPr>
       </w:pPr>
       <w:r>
         <w:rPr>
@@ -18081,9 +17972,6 @@
     <w:p>
       <w:pPr>
         <w:pStyle w:val="a7"/>
-        <w:rPr>
-          <w:rFonts w:hint="eastAsia"/>
-        </w:rPr>
       </w:pPr>
       <w:r>
         <w:rPr>
@@ -18183,11 +18071,6 @@
       </w:r>
     </w:p>
     <w:p>
-      <w:pPr>
-        <w:rPr>
-          <w:rFonts w:hint="eastAsia"/>
-        </w:rPr>
-      </w:pPr>
       <w:r>
         <w:tab/>
       </w:r>
@@ -18236,9 +18119,6 @@
       <w:pPr>
         <w:widowControl/>
         <w:jc w:val="left"/>
-        <w:rPr>
-          <w:rFonts w:hint="eastAsia"/>
-        </w:rPr>
       </w:pPr>
       <w:r>
         <w:br w:type="page"/>
@@ -18284,9 +18164,6 @@
     <w:p>
       <w:pPr>
         <w:ind w:firstLine="420"/>
-        <w:rPr>
-          <w:rFonts w:hint="eastAsia"/>
-        </w:rPr>
       </w:pPr>
       <w:r>
         <w:rPr>
@@ -18315,9 +18192,6 @@
     <w:p>
       <w:pPr>
         <w:ind w:firstLine="420"/>
-        <w:rPr>
-          <w:rFonts w:hint="eastAsia"/>
-        </w:rPr>
       </w:pPr>
       <w:r>
         <w:rPr>
@@ -18408,9 +18282,6 @@
       <w:pPr>
         <w:widowControl/>
         <w:jc w:val="left"/>
-        <w:rPr>
-          <w:rFonts w:hint="eastAsia"/>
-        </w:rPr>
       </w:pPr>
       <w:r>
         <w:br w:type="page"/>
@@ -18552,9 +18423,6 @@
     <w:p>
       <w:pPr>
         <w:ind w:firstLine="420"/>
-        <w:rPr>
-          <w:rFonts w:hint="eastAsia"/>
-        </w:rPr>
       </w:pPr>
       <w:r>
         <w:rPr>
@@ -18566,18 +18434,12 @@
     <w:p>
       <w:pPr>
         <w:ind w:firstLine="420"/>
-        <w:rPr>
-          <w:rFonts w:hint="eastAsia"/>
-        </w:rPr>
       </w:pPr>
     </w:p>
     <w:p>
       <w:pPr>
         <w:widowControl/>
         <w:jc w:val="left"/>
-        <w:rPr>
-          <w:rFonts w:hint="eastAsia"/>
-        </w:rPr>
       </w:pPr>
       <w:r>
         <w:br w:type="page"/>
@@ -18765,11 +18627,6 @@
       </w:hyperlink>
     </w:p>
     <w:p>
-      <w:pPr>
-        <w:rPr>
-          <w:rFonts w:hint="eastAsia"/>
-        </w:rPr>
-      </w:pPr>
       <w:r>
         <w:rPr>
           <w:rFonts w:hint="eastAsia"/>
@@ -21698,7 +21555,7 @@
 </file>
 
 <file path=customXml/itemProps1.xml><?xml version="1.0" encoding="utf-8"?>
-<ds:datastoreItem xmlns:ds="http://schemas.openxmlformats.org/officeDocument/2006/customXml" ds:itemID="{CE30B182-4DE0-4059-A7E8-11BC7EE20111}">
+<ds:datastoreItem xmlns:ds="http://schemas.openxmlformats.org/officeDocument/2006/customXml" ds:itemID="{2716DAEE-26EE-47F7-B5AC-9D83B60BE3A4}">
   <ds:schemaRefs>
     <ds:schemaRef ds:uri="http://schemas.openxmlformats.org/officeDocument/2006/bibliography"/>
   </ds:schemaRefs>
